--- a/ALKALMAZÁSOK FEJLESZTÉSE PROJEKT LABOR II/PROJEKT TERV - EGYESÍTETT DOKSI.docx
+++ b/ALKALMAZÁSOK FEJLESZTÉSE PROJEKT LABOR II/PROJEKT TERV - EGYESÍTETT DOKSI.docx
@@ -252,6 +252,7 @@
           <w:szCs w:val="36"/>
         </w:rPr>
       </w:pPr>
+      <w:proofErr w:type="spellStart"/>
       <w:r>
         <w:rPr>
           <w:b/>
@@ -259,7 +260,17 @@
           <w:sz w:val="36"/>
           <w:szCs w:val="36"/>
         </w:rPr>
-        <w:t>Radvánszky Ádám János</w:t>
+        <w:t>Radvánszky</w:t>
+      </w:r>
+      <w:proofErr w:type="spellEnd"/>
+      <w:r>
+        <w:rPr>
+          <w:b/>
+          <w:bCs/>
+          <w:sz w:val="36"/>
+          <w:szCs w:val="36"/>
+        </w:rPr>
+        <w:t xml:space="preserve"> Ádám János</w:t>
       </w:r>
     </w:p>
     <w:p>
@@ -1319,7 +1330,15 @@
         <w:t xml:space="preserve"> az XAMPP szerver</w:t>
       </w:r>
       <w:r>
-        <w:t xml:space="preserve"> MariaDB relációs adatbázis-kezelő rendszert </w:t>
+        <w:t xml:space="preserve"> </w:t>
+      </w:r>
+      <w:proofErr w:type="spellStart"/>
+      <w:r>
+        <w:t>MariaDB</w:t>
+      </w:r>
+      <w:proofErr w:type="spellEnd"/>
+      <w:r>
+        <w:t xml:space="preserve"> relációs adatbázis-kezelő rendszert </w:t>
       </w:r>
       <w:r>
         <w:t>tervezzük használni</w:t>
@@ -1513,7 +1532,15 @@
               <w:jc w:val="both"/>
             </w:pPr>
             <w:r>
-              <w:t>A kliensoldali dinamikus funkcionalitások megvalósításához fogjuk használni, például adatlekérdezésekhez, eseménykezeléshez és interaktív műveletekhez.</w:t>
+              <w:t xml:space="preserve">A kliensoldali dinamikus funkcionalitások megvalósításához fogjuk használni, például </w:t>
+            </w:r>
+            <w:proofErr w:type="spellStart"/>
+            <w:r>
+              <w:t>adatlekérdezésekhez</w:t>
+            </w:r>
+            <w:proofErr w:type="spellEnd"/>
+            <w:r>
+              <w:t>, eseménykezeléshez és interaktív műveletekhez.</w:t>
             </w:r>
           </w:p>
         </w:tc>
@@ -1586,9 +1613,11 @@
             <w:pPr>
               <w:jc w:val="center"/>
             </w:pPr>
+            <w:proofErr w:type="spellStart"/>
             <w:r>
               <w:t>MariaDB</w:t>
             </w:r>
+            <w:proofErr w:type="spellEnd"/>
           </w:p>
         </w:tc>
         <w:tc>
@@ -1629,11 +1658,40 @@
               <w:jc w:val="both"/>
             </w:pPr>
             <w:r>
-              <w:t>Az Eclipse környezetet fogjuk használni a backend fejlesztéshez, a Visual Studio Code</w:t>
-            </w:r>
+              <w:t xml:space="preserve">Az </w:t>
+            </w:r>
+            <w:proofErr w:type="spellStart"/>
+            <w:r>
+              <w:t>Eclipse</w:t>
+            </w:r>
+            <w:proofErr w:type="spellEnd"/>
+            <w:r>
+              <w:t xml:space="preserve"> környezetet fogjuk használni a backend fejlesztéshez, a Visual </w:t>
+            </w:r>
+            <w:proofErr w:type="spellStart"/>
+            <w:r>
+              <w:t>Studio</w:t>
+            </w:r>
+            <w:proofErr w:type="spellEnd"/>
+            <w:r>
+              <w:t xml:space="preserve"> </w:t>
+            </w:r>
+            <w:proofErr w:type="spellStart"/>
+            <w:r>
+              <w:t>Code</w:t>
+            </w:r>
+            <w:proofErr w:type="spellEnd"/>
             <w:r>
               <w:noBreakHyphen/>
-              <w:t>ot a frontendhez és XAMPP Maria DB-t az adatbázishoz, valamint Git verziókezelőt a projekt változásainak követésére.</w:t>
+              <w:t xml:space="preserve">ot a frontendhez és XAMPP Maria DB-t az adatbázishoz, valamint </w:t>
+            </w:r>
+            <w:proofErr w:type="spellStart"/>
+            <w:r>
+              <w:t>Git</w:t>
+            </w:r>
+            <w:proofErr w:type="spellEnd"/>
+            <w:r>
+              <w:t xml:space="preserve"> verziókezelőt a projekt változásainak követésére.</w:t>
             </w:r>
           </w:p>
         </w:tc>
@@ -2292,7 +2350,15 @@
         <w:jc w:val="both"/>
       </w:pPr>
       <w:r>
-        <w:t xml:space="preserve">A rendszer kiindulópontja a főoldal, ahonnan a felhasználók elérhetik a bejelentkezési és regisztrációs felületet, amely biztosítja a rendszer használatához szükséges adatok megadását és a felhasználók azonosítását. A regisztráció során a felhasználók megadják alapadataikat, amelyek az adatbázisban kerülnek tárolásra, majd a bejelentkezést követően hozzáférést kapnak az alkalmazás további funkcióihoz. A sikeres belépést követően a felhasználók a szállások oldalra navigálhatnak, ahol megtekinthetik az elérhető szálláshelyek listáját, részletes információkat olvashatnak az egyes szállásokról, valamint szükség esetén új szállásokat is rögzíthetnek, illetve módosíthatják vagy törölhetik a meglévő adatokat.A foglalások oldal a szállásfoglalási folyamat kezelésére szolgál, ahol a felhasználók új foglalásokat hozhatnak létre, megtekinthetik a korábban rögzített foglalásaikat, valamint lehetőségük van azok törlésére is. Ez az oldal biztosítja a foglalások áttekinthetőségét és </w:t>
+        <w:t xml:space="preserve">A rendszer kiindulópontja a főoldal, ahonnan a felhasználók elérhetik a bejelentkezési és regisztrációs felületet, amely biztosítja a rendszer használatához szükséges adatok megadását és a felhasználók azonosítását. A regisztráció során a felhasználók megadják alapadataikat, amelyek az adatbázisban kerülnek tárolásra, majd a bejelentkezést követően hozzáférést kapnak az alkalmazás további funkcióihoz. A sikeres belépést követően a felhasználók a szállások oldalra navigálhatnak, ahol megtekinthetik az elérhető szálláshelyek listáját, részletes információkat olvashatnak az egyes szállásokról, valamint szükség esetén új szállásokat is rögzíthetnek, illetve módosíthatják vagy törölhetik a meglévő </w:t>
+      </w:r>
+      <w:proofErr w:type="spellStart"/>
+      <w:r>
+        <w:t>adatokat.A</w:t>
+      </w:r>
+      <w:proofErr w:type="spellEnd"/>
+      <w:r>
+        <w:t xml:space="preserve"> foglalások oldal a szállásfoglalási folyamat kezelésére szolgál, ahol a felhasználók új foglalásokat hozhatnak létre, megtekinthetik a korábban rögzített foglalásaikat, valamint lehetőségük van azok törlésére is. Ez az oldal biztosítja a foglalások áttekinthetőségét és </w:t>
       </w:r>
       <w:r>
         <w:lastRenderedPageBreak/>
@@ -2405,10 +2471,18 @@
         <w:t>A projekt sikeres megvalósítása érdekében a fejlesztőcsapat agilis</w:t>
       </w:r>
       <w:r>
-        <w:t>, s</w:t>
-      </w:r>
-      <w:r>
-        <w:t>crum-alapú módszertant követve szerveződ</w:t>
+        <w:t xml:space="preserve">, </w:t>
+      </w:r>
+      <w:proofErr w:type="spellStart"/>
+      <w:r>
+        <w:t>s</w:t>
+      </w:r>
+      <w:r>
+        <w:t>crum</w:t>
+      </w:r>
+      <w:proofErr w:type="spellEnd"/>
+      <w:r>
+        <w:t>-alapú módszertant követve szerveződ</w:t>
       </w:r>
       <w:r>
         <w:t>ik</w:t>
@@ -2435,11 +2509,11 @@
       <w:tblPr>
         <w:tblStyle w:val="Rcsostblzat"/>
         <w:tblW w:w="0" w:type="auto"/>
-        <w:tblInd w:w="420" w:type="dxa"/>
+        <w:tblInd w:w="-5" w:type="dxa"/>
         <w:tblLook w:val="04A0" w:firstRow="1" w:lastRow="0" w:firstColumn="1" w:lastColumn="0" w:noHBand="0" w:noVBand="1"/>
       </w:tblPr>
       <w:tblGrid>
-        <w:gridCol w:w="2931"/>
+        <w:gridCol w:w="3356"/>
         <w:gridCol w:w="2588"/>
         <w:gridCol w:w="3103"/>
       </w:tblGrid>
@@ -2449,7 +2523,7 @@
         </w:trPr>
         <w:tc>
           <w:tcPr>
-            <w:tcW w:w="2931" w:type="dxa"/>
+            <w:tcW w:w="3356" w:type="dxa"/>
             <w:tcBorders>
               <w:top w:val="single" w:sz="4" w:space="0" w:color="auto"/>
               <w:left w:val="single" w:sz="4" w:space="0" w:color="auto"/>
@@ -2558,7 +2632,7 @@
       <w:tr>
         <w:tc>
           <w:tcPr>
-            <w:tcW w:w="2931" w:type="dxa"/>
+            <w:tcW w:w="3356" w:type="dxa"/>
             <w:tcBorders>
               <w:top w:val="single" w:sz="4" w:space="0" w:color="auto"/>
             </w:tcBorders>
@@ -2643,7 +2717,7 @@
       <w:tr>
         <w:tc>
           <w:tcPr>
-            <w:tcW w:w="2931" w:type="dxa"/>
+            <w:tcW w:w="3356" w:type="dxa"/>
             <w:vAlign w:val="center"/>
           </w:tcPr>
           <w:p>
@@ -2675,11 +2749,19 @@
                 <w:rFonts w:ascii="Times New Roman" w:hAnsi="Times New Roman" w:cs="Times New Roman"/>
               </w:rPr>
             </w:pPr>
-            <w:r>
-              <w:rPr>
-                <w:rFonts w:ascii="Times New Roman" w:hAnsi="Times New Roman" w:cs="Times New Roman"/>
-              </w:rPr>
-              <w:t>Radvánszky Ádám János</w:t>
+            <w:proofErr w:type="spellStart"/>
+            <w:r>
+              <w:rPr>
+                <w:rFonts w:ascii="Times New Roman" w:hAnsi="Times New Roman" w:cs="Times New Roman"/>
+              </w:rPr>
+              <w:t>Radvánszky</w:t>
+            </w:r>
+            <w:proofErr w:type="spellEnd"/>
+            <w:r>
+              <w:rPr>
+                <w:rFonts w:ascii="Times New Roman" w:hAnsi="Times New Roman" w:cs="Times New Roman"/>
+              </w:rPr>
+              <w:t xml:space="preserve"> Ádám János</w:t>
             </w:r>
           </w:p>
         </w:tc>
@@ -2726,18 +2808,18 @@
       <w:tblPr>
         <w:tblStyle w:val="Rcsostblzat"/>
         <w:tblW w:w="0" w:type="auto"/>
-        <w:tblInd w:w="420" w:type="dxa"/>
+        <w:tblInd w:w="-5" w:type="dxa"/>
         <w:tblLook w:val="04A0" w:firstRow="1" w:lastRow="0" w:firstColumn="1" w:lastColumn="0" w:noHBand="0" w:noVBand="1"/>
       </w:tblPr>
       <w:tblGrid>
-        <w:gridCol w:w="2931"/>
+        <w:gridCol w:w="3356"/>
         <w:gridCol w:w="2588"/>
         <w:gridCol w:w="3103"/>
       </w:tblGrid>
       <w:tr>
         <w:tc>
           <w:tcPr>
-            <w:tcW w:w="2931" w:type="dxa"/>
+            <w:tcW w:w="3356" w:type="dxa"/>
             <w:vAlign w:val="center"/>
           </w:tcPr>
           <w:p>
@@ -2770,11 +2852,19 @@
                 <w:rFonts w:ascii="Times New Roman" w:hAnsi="Times New Roman" w:cs="Times New Roman"/>
               </w:rPr>
             </w:pPr>
-            <w:r>
-              <w:rPr>
-                <w:rFonts w:ascii="Times New Roman" w:hAnsi="Times New Roman" w:cs="Times New Roman"/>
-              </w:rPr>
-              <w:t>Radvánszky Ádám János</w:t>
+            <w:proofErr w:type="spellStart"/>
+            <w:r>
+              <w:rPr>
+                <w:rFonts w:ascii="Times New Roman" w:hAnsi="Times New Roman" w:cs="Times New Roman"/>
+              </w:rPr>
+              <w:t>Radvánszky</w:t>
+            </w:r>
+            <w:proofErr w:type="spellEnd"/>
+            <w:r>
+              <w:rPr>
+                <w:rFonts w:ascii="Times New Roman" w:hAnsi="Times New Roman" w:cs="Times New Roman"/>
+              </w:rPr>
+              <w:t xml:space="preserve"> Ádám János</w:t>
             </w:r>
           </w:p>
         </w:tc>
@@ -2818,7 +2908,21 @@
               <w:rPr>
                 <w:rFonts w:ascii="Times New Roman" w:hAnsi="Times New Roman" w:cs="Times New Roman"/>
               </w:rPr>
-              <w:t xml:space="preserve"> az API-kkal való kommunikáció kiépítése és a reszponzív megjelenítés biztosítása</w:t>
+              <w:t xml:space="preserve"> az API-</w:t>
+            </w:r>
+            <w:proofErr w:type="spellStart"/>
+            <w:r>
+              <w:rPr>
+                <w:rFonts w:ascii="Times New Roman" w:hAnsi="Times New Roman" w:cs="Times New Roman"/>
+              </w:rPr>
+              <w:t>kkal</w:t>
+            </w:r>
+            <w:proofErr w:type="spellEnd"/>
+            <w:r>
+              <w:rPr>
+                <w:rFonts w:ascii="Times New Roman" w:hAnsi="Times New Roman" w:cs="Times New Roman"/>
+              </w:rPr>
+              <w:t xml:space="preserve"> való kommunikáció kiépítése és a reszponzív megjelenítés biztosítása</w:t>
             </w:r>
             <w:r>
               <w:rPr>
@@ -2832,7 +2936,7 @@
       <w:tr>
         <w:tc>
           <w:tcPr>
-            <w:tcW w:w="2931" w:type="dxa"/>
+            <w:tcW w:w="3356" w:type="dxa"/>
             <w:vAlign w:val="center"/>
           </w:tcPr>
           <w:p>
@@ -2864,11 +2968,19 @@
                 <w:rFonts w:ascii="Times New Roman" w:hAnsi="Times New Roman" w:cs="Times New Roman"/>
               </w:rPr>
             </w:pPr>
-            <w:r>
-              <w:rPr>
-                <w:rFonts w:ascii="Times New Roman" w:hAnsi="Times New Roman" w:cs="Times New Roman"/>
-              </w:rPr>
-              <w:t>Radvánszky Ádám János,</w:t>
+            <w:proofErr w:type="spellStart"/>
+            <w:r>
+              <w:rPr>
+                <w:rFonts w:ascii="Times New Roman" w:hAnsi="Times New Roman" w:cs="Times New Roman"/>
+              </w:rPr>
+              <w:t>Radvánszky</w:t>
+            </w:r>
+            <w:proofErr w:type="spellEnd"/>
+            <w:r>
+              <w:rPr>
+                <w:rFonts w:ascii="Times New Roman" w:hAnsi="Times New Roman" w:cs="Times New Roman"/>
+              </w:rPr>
+              <w:t xml:space="preserve"> Ádám János,</w:t>
             </w:r>
           </w:p>
           <w:p>
@@ -2999,12 +3111,12 @@
     <w:tbl>
       <w:tblPr>
         <w:tblStyle w:val="Rcsostblzat"/>
-        <w:tblW w:w="8646" w:type="dxa"/>
-        <w:tblInd w:w="403" w:type="dxa"/>
+        <w:tblW w:w="9054" w:type="dxa"/>
+        <w:tblInd w:w="-5" w:type="dxa"/>
         <w:tblLook w:val="04A0" w:firstRow="1" w:lastRow="0" w:firstColumn="1" w:lastColumn="0" w:noHBand="0" w:noVBand="1"/>
       </w:tblPr>
       <w:tblGrid>
-        <w:gridCol w:w="4252"/>
+        <w:gridCol w:w="4660"/>
         <w:gridCol w:w="4394"/>
       </w:tblGrid>
       <w:tr>
@@ -3013,7 +3125,7 @@
         </w:trPr>
         <w:tc>
           <w:tcPr>
-            <w:tcW w:w="4252" w:type="dxa"/>
+            <w:tcW w:w="4660" w:type="dxa"/>
             <w:tcBorders>
               <w:top w:val="single" w:sz="4" w:space="0" w:color="auto"/>
               <w:left w:val="single" w:sz="4" w:space="0" w:color="auto"/>
@@ -3083,7 +3195,7 @@
       <w:tr>
         <w:tc>
           <w:tcPr>
-            <w:tcW w:w="4252" w:type="dxa"/>
+            <w:tcW w:w="4660" w:type="dxa"/>
             <w:tcBorders>
               <w:top w:val="single" w:sz="4" w:space="0" w:color="auto"/>
             </w:tcBorders>
@@ -3130,7 +3242,7 @@
       <w:tr>
         <w:tc>
           <w:tcPr>
-            <w:tcW w:w="4252" w:type="dxa"/>
+            <w:tcW w:w="4660" w:type="dxa"/>
             <w:vAlign w:val="center"/>
           </w:tcPr>
           <w:p>
@@ -3171,7 +3283,7 @@
       <w:tr>
         <w:tc>
           <w:tcPr>
-            <w:tcW w:w="4252" w:type="dxa"/>
+            <w:tcW w:w="4660" w:type="dxa"/>
             <w:vAlign w:val="center"/>
           </w:tcPr>
           <w:p>
@@ -3212,7 +3324,7 @@
       <w:tr>
         <w:tc>
           <w:tcPr>
-            <w:tcW w:w="4252" w:type="dxa"/>
+            <w:tcW w:w="4660" w:type="dxa"/>
             <w:vAlign w:val="center"/>
           </w:tcPr>
           <w:p>
@@ -3253,7 +3365,7 @@
       <w:tr>
         <w:tc>
           <w:tcPr>
-            <w:tcW w:w="4252" w:type="dxa"/>
+            <w:tcW w:w="4660" w:type="dxa"/>
             <w:vAlign w:val="center"/>
           </w:tcPr>
           <w:p>
@@ -3294,7 +3406,7 @@
       <w:tr>
         <w:tc>
           <w:tcPr>
-            <w:tcW w:w="4252" w:type="dxa"/>
+            <w:tcW w:w="4660" w:type="dxa"/>
             <w:vAlign w:val="center"/>
           </w:tcPr>
           <w:p>
@@ -3335,7 +3447,7 @@
       <w:tr>
         <w:tc>
           <w:tcPr>
-            <w:tcW w:w="4252" w:type="dxa"/>
+            <w:tcW w:w="4660" w:type="dxa"/>
             <w:vAlign w:val="center"/>
           </w:tcPr>
           <w:p>

--- a/ALKALMAZÁSOK FEJLESZTÉSE PROJEKT LABOR II/PROJEKT TERV - EGYESÍTETT DOKSI.docx
+++ b/ALKALMAZÁSOK FEJLESZTÉSE PROJEKT LABOR II/PROJEKT TERV - EGYESÍTETT DOKSI.docx
@@ -252,7 +252,6 @@
           <w:szCs w:val="36"/>
         </w:rPr>
       </w:pPr>
-      <w:proofErr w:type="spellStart"/>
       <w:r>
         <w:rPr>
           <w:b/>
@@ -260,17 +259,7 @@
           <w:sz w:val="36"/>
           <w:szCs w:val="36"/>
         </w:rPr>
-        <w:t>Radvánszky</w:t>
-      </w:r>
-      <w:proofErr w:type="spellEnd"/>
-      <w:r>
-        <w:rPr>
-          <w:b/>
-          <w:bCs/>
-          <w:sz w:val="36"/>
-          <w:szCs w:val="36"/>
-        </w:rPr>
-        <w:t xml:space="preserve"> Ádám János</w:t>
+        <w:t>Radvánszky Ádám János</w:t>
       </w:r>
     </w:p>
     <w:p>
@@ -370,7 +359,16 @@
           <w:sz w:val="36"/>
           <w:szCs w:val="36"/>
         </w:rPr>
-        <w:t>2026. február 23</w:t>
+        <w:t>2026. február 2</w:t>
+      </w:r>
+      <w:r>
+        <w:rPr>
+          <w:i/>
+          <w:iCs/>
+          <w:sz w:val="36"/>
+          <w:szCs w:val="36"/>
+        </w:rPr>
+        <w:t>4</w:t>
       </w:r>
       <w:r>
         <w:rPr>
@@ -470,6 +468,18 @@
             <w:szCs w:val="26"/>
             <w:u w:val="none"/>
           </w:rPr>
+          <w:t xml:space="preserve"> </w:t>
+        </w:r>
+        <w:r>
+          <w:rPr>
+            <w:rStyle w:val="Hiperhivatkozs"/>
+            <w:b/>
+            <w:bCs/>
+            <w:color w:val="auto"/>
+            <w:sz w:val="26"/>
+            <w:szCs w:val="26"/>
+            <w:u w:val="none"/>
+          </w:rPr>
           <w:t>3</w:t>
         </w:r>
       </w:hyperlink>
@@ -534,6 +544,18 @@
             <w:szCs w:val="26"/>
             <w:u w:val="none"/>
           </w:rPr>
+          <w:t xml:space="preserve"> </w:t>
+        </w:r>
+        <w:r>
+          <w:rPr>
+            <w:rStyle w:val="Hiperhivatkozs"/>
+            <w:b/>
+            <w:bCs/>
+            <w:color w:val="auto"/>
+            <w:sz w:val="26"/>
+            <w:szCs w:val="26"/>
+            <w:u w:val="none"/>
+          </w:rPr>
           <w:t>3</w:t>
         </w:r>
       </w:hyperlink>
@@ -598,11 +620,22 @@
             <w:szCs w:val="26"/>
             <w:u w:val="none"/>
           </w:rPr>
+          <w:t xml:space="preserve"> </w:t>
+        </w:r>
+        <w:r>
+          <w:rPr>
+            <w:rStyle w:val="Hiperhivatkozs"/>
+            <w:b/>
+            <w:bCs/>
+            <w:color w:val="auto"/>
+            <w:sz w:val="26"/>
+            <w:szCs w:val="26"/>
+            <w:u w:val="none"/>
+          </w:rPr>
           <w:t>4</w:t>
         </w:r>
       </w:hyperlink>
     </w:p>
-    <w:bookmarkStart w:id="0" w:name="funkciolista"/>
     <w:p>
       <w:pPr>
         <w:tabs>
@@ -616,6 +649,14 @@
           <w:u w:val="none"/>
         </w:rPr>
       </w:pPr>
+      <w:bookmarkStart w:id="0" w:name="funkciolista"/>
+      <w:r>
+        <w:rPr>
+          <w:sz w:val="26"/>
+          <w:szCs w:val="26"/>
+        </w:rPr>
+        <w:t xml:space="preserve">           </w:t>
+      </w:r>
       <w:r>
         <w:rPr>
           <w:sz w:val="26"/>
@@ -628,7 +669,7 @@
           <w:sz w:val="26"/>
           <w:szCs w:val="26"/>
         </w:rPr>
-        <w:instrText>HYPERLINK  \l "funkciolista"</w:instrText>
+        <w:instrText>HYPERLINK  \l "funk"</w:instrText>
       </w:r>
       <w:r>
         <w:rPr>
@@ -642,6 +683,16 @@
           <w:szCs w:val="26"/>
         </w:rPr>
         <w:fldChar w:fldCharType="separate"/>
+      </w:r>
+      <w:r>
+        <w:rPr>
+          <w:rStyle w:val="Hiperhivatkozs"/>
+          <w:color w:val="auto"/>
+          <w:sz w:val="26"/>
+          <w:szCs w:val="26"/>
+          <w:u w:val="none"/>
+        </w:rPr>
+        <w:t xml:space="preserve"> </w:t>
       </w:r>
       <w:r>
         <w:rPr>
@@ -700,6 +751,7 @@
         <w:tabs>
           <w:tab w:val="left" w:leader="dot" w:pos="8505"/>
         </w:tabs>
+        <w:ind w:firstLine="709"/>
         <w:rPr>
           <w:sz w:val="26"/>
           <w:szCs w:val="26"/>
@@ -1294,74 +1346,99 @@
         <w:jc w:val="both"/>
       </w:pPr>
       <w:r>
-        <w:t>Az alkalmazás több rétegű felépítésben készül el</w:t>
+        <w:t xml:space="preserve">Az alkalmazás több rétegű felépítésben </w:t>
+      </w:r>
+      <w:r>
+        <w:t>tervezzük elkészíteni.</w:t>
+      </w:r>
+      <w:r>
+        <w:t xml:space="preserve"> </w:t>
+      </w:r>
+      <w:r>
+        <w:t xml:space="preserve">A frontend megvalósításához HTML, CSS és JavaScript technológiákat </w:t>
+      </w:r>
+      <w:r>
+        <w:t>fogjuk</w:t>
+      </w:r>
+      <w:r>
+        <w:t xml:space="preserve"> </w:t>
+      </w:r>
+      <w:r>
+        <w:t>alkalmaz</w:t>
+      </w:r>
+      <w:r>
+        <w:t>ni,</w:t>
+      </w:r>
+      <w:r>
+        <w:t xml:space="preserve"> amelyek biztosítják a felhasználói felület megjelenítését és az interaktív működést. A backend fejlesztése Java nyelven </w:t>
+      </w:r>
+      <w:r>
+        <w:t>fog történni</w:t>
+      </w:r>
+      <w:r>
+        <w:t>, amely a kliens és az adatbázis közötti kommunikációért</w:t>
+      </w:r>
+      <w:r>
+        <w:t xml:space="preserve"> </w:t>
+      </w:r>
+      <w:r>
+        <w:t xml:space="preserve">lesz </w:t>
+      </w:r>
+      <w:r>
+        <w:t>felel</w:t>
+      </w:r>
+      <w:r>
+        <w:t>ős</w:t>
+      </w:r>
+      <w:r>
+        <w:t>. A rendszer REST alapú kommunikációt használ a frontend és a backend között. Az adatok tárolására</w:t>
+      </w:r>
+      <w:r>
+        <w:t xml:space="preserve"> az XAMPP szerver</w:t>
+      </w:r>
+      <w:r>
+        <w:t xml:space="preserve"> MariaDB relációs adatbázis-kezelő rendszert </w:t>
+      </w:r>
+      <w:r>
+        <w:t>tervezzük használni</w:t>
+      </w:r>
+      <w:r>
+        <w:t xml:space="preserve"> amelyben külön táblákban kerülnek tárolásra a felhasználók, szállások és foglalások adatai.</w:t>
+      </w:r>
+      <w:r>
+        <w:t xml:space="preserve"> </w:t>
+      </w:r>
+    </w:p>
+    <w:p>
+      <w:pPr>
+        <w:jc w:val="both"/>
+      </w:pPr>
+      <w:r>
+        <w:t>A dokumentumkészítés során a projekt teljes fejlesztési folyamatát szeretnénk bemutatni</w:t>
       </w:r>
       <w:r>
         <w:t xml:space="preserve">. </w:t>
       </w:r>
       <w:r>
-        <w:t xml:space="preserve">A frontend megvalósításához HTML, CSS és JavaScript technológiákat </w:t>
-      </w:r>
-      <w:r>
-        <w:t xml:space="preserve">tervezünk </w:t>
-      </w:r>
-      <w:r>
-        <w:t>alkalmaz</w:t>
-      </w:r>
-      <w:r>
-        <w:t>ni,</w:t>
-      </w:r>
-      <w:r>
-        <w:t xml:space="preserve"> amelyek biztosítják a felhasználói felület megjelenítését és az interaktív működést. A backend fejlesztése Java nyelven történik, amely a kliens és az adatbázis közötti kommunikációért</w:t>
-      </w:r>
-      <w:r>
-        <w:t xml:space="preserve"> </w:t>
-      </w:r>
-      <w:r>
-        <w:t>felel</w:t>
-      </w:r>
-      <w:r>
-        <w:t>ős</w:t>
-      </w:r>
-      <w:r>
-        <w:t>. A rendszer REST alapú kommunikációt használ a frontend és a backend között. Az adatok tárolására</w:t>
-      </w:r>
-      <w:r>
-        <w:t xml:space="preserve"> az XAMPP szerver</w:t>
-      </w:r>
-      <w:r>
-        <w:t xml:space="preserve"> </w:t>
-      </w:r>
-      <w:proofErr w:type="spellStart"/>
-      <w:r>
-        <w:t>MariaDB</w:t>
-      </w:r>
-      <w:proofErr w:type="spellEnd"/>
-      <w:r>
-        <w:t xml:space="preserve"> relációs adatbázis-kezelő rendszert </w:t>
-      </w:r>
-      <w:r>
-        <w:t>tervezzük használni</w:t>
-      </w:r>
-      <w:r>
-        <w:t xml:space="preserve"> amelyben külön táblákban kerülnek tárolásra a felhasználók, szállások és foglalások adatai.</w:t>
-      </w:r>
-      <w:r>
-        <w:t xml:space="preserve"> </w:t>
-      </w:r>
-    </w:p>
-    <w:p>
-      <w:pPr>
-        <w:jc w:val="both"/>
-      </w:pPr>
-      <w:r>
-        <w:t>A dokumentumkészítés során a projekt teljes fejlesztési folyamatát szeretnénk bemutatni</w:t>
-      </w:r>
-      <w:r>
-        <w:t xml:space="preserve">. </w:t>
-      </w:r>
-      <w:r>
-        <w:t>Ennek megfelelően a dokumentum tartalmazni fogja többek között a projekt célját, követelményeit, rendszertervét, architektúra leírását, adatbázistervet, UML diagramokat, a megvalósítás bemutatását, valamint a tesztelési és felhasználói dokumentációt is.</w:t>
+        <w:t>Ennek megfelelően a dokumentum</w:t>
+      </w:r>
+      <w:r>
+        <w:t>ok</w:t>
+      </w:r>
+      <w:r>
+        <w:t xml:space="preserve"> tartalmazni fogj</w:t>
+      </w:r>
+      <w:r>
+        <w:t>ák</w:t>
+      </w:r>
+      <w:r>
+        <w:t xml:space="preserve"> többek között a projekt célját, követelményeit, rendszertervét, architektúra leírását, adatbázisterv</w:t>
+      </w:r>
+      <w:r>
+        <w:t>é</w:t>
+      </w:r>
+      <w:r>
+        <w:t>t, UML diagramokat, a megvalósítás bemutatását, valamint a tesztelési és felhasználói dokumentációt is.</w:t>
       </w:r>
     </w:p>
     <w:p>
@@ -1532,15 +1609,7 @@
               <w:jc w:val="both"/>
             </w:pPr>
             <w:r>
-              <w:t xml:space="preserve">A kliensoldali dinamikus funkcionalitások megvalósításához fogjuk használni, például </w:t>
-            </w:r>
-            <w:proofErr w:type="spellStart"/>
-            <w:r>
-              <w:t>adatlekérdezésekhez</w:t>
-            </w:r>
-            <w:proofErr w:type="spellEnd"/>
-            <w:r>
-              <w:t>, eseménykezeléshez és interaktív műveletekhez.</w:t>
+              <w:t>A kliensoldali dinamikus funkcionalitások megvalósításához fogjuk használni, például adatlekérdezésekhez, eseménykezeléshez és interaktív műveletekhez.</w:t>
             </w:r>
           </w:p>
         </w:tc>
@@ -1613,11 +1682,9 @@
             <w:pPr>
               <w:jc w:val="center"/>
             </w:pPr>
-            <w:proofErr w:type="spellStart"/>
             <w:r>
               <w:t>MariaDB</w:t>
             </w:r>
-            <w:proofErr w:type="spellEnd"/>
           </w:p>
         </w:tc>
         <w:tc>
@@ -1658,40 +1725,11 @@
               <w:jc w:val="both"/>
             </w:pPr>
             <w:r>
-              <w:t xml:space="preserve">Az </w:t>
-            </w:r>
-            <w:proofErr w:type="spellStart"/>
-            <w:r>
-              <w:t>Eclipse</w:t>
-            </w:r>
-            <w:proofErr w:type="spellEnd"/>
-            <w:r>
-              <w:t xml:space="preserve"> környezetet fogjuk használni a backend fejlesztéshez, a Visual </w:t>
-            </w:r>
-            <w:proofErr w:type="spellStart"/>
-            <w:r>
-              <w:t>Studio</w:t>
-            </w:r>
-            <w:proofErr w:type="spellEnd"/>
-            <w:r>
-              <w:t xml:space="preserve"> </w:t>
-            </w:r>
-            <w:proofErr w:type="spellStart"/>
-            <w:r>
-              <w:t>Code</w:t>
-            </w:r>
-            <w:proofErr w:type="spellEnd"/>
+              <w:t>Az Eclipse környezetet fogjuk használni a backend fejlesztéshez, a Visual Studio Code</w:t>
+            </w:r>
             <w:r>
               <w:noBreakHyphen/>
-              <w:t xml:space="preserve">ot a frontendhez és XAMPP Maria DB-t az adatbázishoz, valamint </w:t>
-            </w:r>
-            <w:proofErr w:type="spellStart"/>
-            <w:r>
-              <w:t>Git</w:t>
-            </w:r>
-            <w:proofErr w:type="spellEnd"/>
-            <w:r>
-              <w:t xml:space="preserve"> verziókezelőt a projekt változásainak követésére.</w:t>
+              <w:t>ot a frontendhez és XAMPP Maria DB-t az adatbázishoz, valamint Git verziókezelőt a projekt változásainak követésére.</w:t>
             </w:r>
           </w:p>
         </w:tc>
@@ -1725,11 +1763,9 @@
           <w:sz w:val="26"/>
           <w:szCs w:val="26"/>
         </w:rPr>
-        <w:lastRenderedPageBreak/>
         <w:t>Fejlesztési terv</w:t>
       </w:r>
     </w:p>
-    <w:bookmarkEnd w:id="3"/>
     <w:p>
       <w:pPr>
         <w:jc w:val="both"/>
@@ -1738,6 +1774,8 @@
           <w:bCs/>
         </w:rPr>
       </w:pPr>
+      <w:bookmarkStart w:id="4" w:name="funk"/>
+      <w:bookmarkEnd w:id="3"/>
       <w:r>
         <w:rPr>
           <w:b/>
@@ -1765,6 +1803,7 @@
             <w:vAlign w:val="center"/>
             <w:hideMark/>
           </w:tcPr>
+          <w:bookmarkEnd w:id="4"/>
           <w:p>
             <w:pPr>
               <w:jc w:val="center"/>
@@ -2335,7 +2374,7 @@
           <w:bCs/>
         </w:rPr>
       </w:pPr>
-      <w:bookmarkStart w:id="4" w:name="oldalstruktúra"/>
+      <w:bookmarkStart w:id="5" w:name="oldalstruktúra"/>
       <w:r>
         <w:rPr>
           <w:b/>
@@ -2344,21 +2383,13 @@
         <w:t>Oldalstruktúra ábrája</w:t>
       </w:r>
     </w:p>
-    <w:bookmarkEnd w:id="4"/>
+    <w:bookmarkEnd w:id="5"/>
     <w:p>
       <w:pPr>
         <w:jc w:val="both"/>
       </w:pPr>
       <w:r>
-        <w:t xml:space="preserve">A rendszer kiindulópontja a főoldal, ahonnan a felhasználók elérhetik a bejelentkezési és regisztrációs felületet, amely biztosítja a rendszer használatához szükséges adatok megadását és a felhasználók azonosítását. A regisztráció során a felhasználók megadják alapadataikat, amelyek az adatbázisban kerülnek tárolásra, majd a bejelentkezést követően hozzáférést kapnak az alkalmazás további funkcióihoz. A sikeres belépést követően a felhasználók a szállások oldalra navigálhatnak, ahol megtekinthetik az elérhető szálláshelyek listáját, részletes információkat olvashatnak az egyes szállásokról, valamint szükség esetén új szállásokat is rögzíthetnek, illetve módosíthatják vagy törölhetik a meglévő </w:t>
-      </w:r>
-      <w:proofErr w:type="spellStart"/>
-      <w:r>
-        <w:t>adatokat.A</w:t>
-      </w:r>
-      <w:proofErr w:type="spellEnd"/>
-      <w:r>
-        <w:t xml:space="preserve"> foglalások oldal a szállásfoglalási folyamat kezelésére szolgál, ahol a felhasználók új foglalásokat hozhatnak létre, megtekinthetik a korábban rögzített foglalásaikat, valamint lehetőségük van azok törlésére is. Ez az oldal biztosítja a foglalások áttekinthetőségét és </w:t>
+        <w:t xml:space="preserve">A rendszer kiindulópontja a főoldal, ahonnan a felhasználók elérhetik a bejelentkezési és regisztrációs felületet, amely biztosítja a rendszer használatához szükséges adatok megadását és a felhasználók azonosítását. A regisztráció során a felhasználók megadják alapadataikat, amelyek az adatbázisban kerülnek tárolásra, majd a bejelentkezést követően hozzáférést kapnak az alkalmazás további funkcióihoz. A sikeres belépést követően a felhasználók a szállások oldalra navigálhatnak, ahol megtekinthetik az elérhető szálláshelyek listáját, részletes információkat olvashatnak az egyes szállásokról, valamint szükség esetén új szállásokat is rögzíthetnek, illetve módosíthatják vagy törölhetik a meglévő adatokat.A foglalások oldal a szállásfoglalási folyamat kezelésére szolgál, ahol a felhasználók új foglalásokat hozhatnak létre, megtekinthetik a korábban rögzített foglalásaikat, valamint lehetőségük van azok törlésére is. Ez az oldal biztosítja a foglalások áttekinthetőségét és </w:t>
       </w:r>
       <w:r>
         <w:lastRenderedPageBreak/>
@@ -2450,7 +2481,7 @@
           <w:szCs w:val="26"/>
         </w:rPr>
       </w:pPr>
-      <w:bookmarkStart w:id="5" w:name="csoporttagok"/>
+      <w:bookmarkStart w:id="6" w:name="csoporttagok"/>
       <w:r>
         <w:rPr>
           <w:rFonts w:ascii="Times New Roman" w:hAnsi="Times New Roman" w:cs="Times New Roman"/>
@@ -2462,7 +2493,7 @@
         <w:t>Csoport tagjai és struktúrája</w:t>
       </w:r>
     </w:p>
-    <w:bookmarkEnd w:id="5"/>
+    <w:bookmarkEnd w:id="6"/>
     <w:p>
       <w:pPr>
         <w:jc w:val="both"/>
@@ -2471,18 +2502,10 @@
         <w:t>A projekt sikeres megvalósítása érdekében a fejlesztőcsapat agilis</w:t>
       </w:r>
       <w:r>
-        <w:t xml:space="preserve">, </w:t>
-      </w:r>
-      <w:proofErr w:type="spellStart"/>
-      <w:r>
-        <w:t>s</w:t>
-      </w:r>
-      <w:r>
-        <w:t>crum</w:t>
-      </w:r>
-      <w:proofErr w:type="spellEnd"/>
-      <w:r>
-        <w:t>-alapú módszertant követve szerveződ</w:t>
+        <w:t>, s</w:t>
+      </w:r>
+      <w:r>
+        <w:t>crum-alapú módszertant követve szerveződ</w:t>
       </w:r>
       <w:r>
         <w:t>ik</w:t>
@@ -2749,19 +2772,11 @@
                 <w:rFonts w:ascii="Times New Roman" w:hAnsi="Times New Roman" w:cs="Times New Roman"/>
               </w:rPr>
             </w:pPr>
-            <w:proofErr w:type="spellStart"/>
-            <w:r>
-              <w:rPr>
-                <w:rFonts w:ascii="Times New Roman" w:hAnsi="Times New Roman" w:cs="Times New Roman"/>
-              </w:rPr>
-              <w:t>Radvánszky</w:t>
-            </w:r>
-            <w:proofErr w:type="spellEnd"/>
-            <w:r>
-              <w:rPr>
-                <w:rFonts w:ascii="Times New Roman" w:hAnsi="Times New Roman" w:cs="Times New Roman"/>
-              </w:rPr>
-              <w:t xml:space="preserve"> Ádám János</w:t>
+            <w:r>
+              <w:rPr>
+                <w:rFonts w:ascii="Times New Roman" w:hAnsi="Times New Roman" w:cs="Times New Roman"/>
+              </w:rPr>
+              <w:t>Radvánszky Ádám János</w:t>
             </w:r>
           </w:p>
         </w:tc>
@@ -2852,19 +2867,11 @@
                 <w:rFonts w:ascii="Times New Roman" w:hAnsi="Times New Roman" w:cs="Times New Roman"/>
               </w:rPr>
             </w:pPr>
-            <w:proofErr w:type="spellStart"/>
-            <w:r>
-              <w:rPr>
-                <w:rFonts w:ascii="Times New Roman" w:hAnsi="Times New Roman" w:cs="Times New Roman"/>
-              </w:rPr>
-              <w:t>Radvánszky</w:t>
-            </w:r>
-            <w:proofErr w:type="spellEnd"/>
-            <w:r>
-              <w:rPr>
-                <w:rFonts w:ascii="Times New Roman" w:hAnsi="Times New Roman" w:cs="Times New Roman"/>
-              </w:rPr>
-              <w:t xml:space="preserve"> Ádám János</w:t>
+            <w:r>
+              <w:rPr>
+                <w:rFonts w:ascii="Times New Roman" w:hAnsi="Times New Roman" w:cs="Times New Roman"/>
+              </w:rPr>
+              <w:t>Radvánszky Ádám János</w:t>
             </w:r>
           </w:p>
         </w:tc>
@@ -2908,21 +2915,7 @@
               <w:rPr>
                 <w:rFonts w:ascii="Times New Roman" w:hAnsi="Times New Roman" w:cs="Times New Roman"/>
               </w:rPr>
-              <w:t xml:space="preserve"> az API-</w:t>
-            </w:r>
-            <w:proofErr w:type="spellStart"/>
-            <w:r>
-              <w:rPr>
-                <w:rFonts w:ascii="Times New Roman" w:hAnsi="Times New Roman" w:cs="Times New Roman"/>
-              </w:rPr>
-              <w:t>kkal</w:t>
-            </w:r>
-            <w:proofErr w:type="spellEnd"/>
-            <w:r>
-              <w:rPr>
-                <w:rFonts w:ascii="Times New Roman" w:hAnsi="Times New Roman" w:cs="Times New Roman"/>
-              </w:rPr>
-              <w:t xml:space="preserve"> való kommunikáció kiépítése és a reszponzív megjelenítés biztosítása</w:t>
+              <w:t xml:space="preserve"> az API-kkal való kommunikáció kiépítése és a reszponzív megjelenítés biztosítása</w:t>
             </w:r>
             <w:r>
               <w:rPr>
@@ -2968,19 +2961,11 @@
                 <w:rFonts w:ascii="Times New Roman" w:hAnsi="Times New Roman" w:cs="Times New Roman"/>
               </w:rPr>
             </w:pPr>
-            <w:proofErr w:type="spellStart"/>
-            <w:r>
-              <w:rPr>
-                <w:rFonts w:ascii="Times New Roman" w:hAnsi="Times New Roman" w:cs="Times New Roman"/>
-              </w:rPr>
-              <w:t>Radvánszky</w:t>
-            </w:r>
-            <w:proofErr w:type="spellEnd"/>
-            <w:r>
-              <w:rPr>
-                <w:rFonts w:ascii="Times New Roman" w:hAnsi="Times New Roman" w:cs="Times New Roman"/>
-              </w:rPr>
-              <w:t xml:space="preserve"> Ádám János,</w:t>
+            <w:r>
+              <w:rPr>
+                <w:rFonts w:ascii="Times New Roman" w:hAnsi="Times New Roman" w:cs="Times New Roman"/>
+              </w:rPr>
+              <w:t>Radvánszky Ádám János,</w:t>
             </w:r>
           </w:p>
           <w:p>
@@ -3047,7 +3032,7 @@
           <w:szCs w:val="26"/>
         </w:rPr>
       </w:pPr>
-      <w:bookmarkStart w:id="6" w:name="dokumentum"/>
+      <w:bookmarkStart w:id="7" w:name="dokumentum"/>
       <w:r>
         <w:rPr>
           <w:b/>
@@ -3058,7 +3043,7 @@
         <w:t>Dokumentációs követelmények</w:t>
       </w:r>
     </w:p>
-    <w:bookmarkEnd w:id="6"/>
+    <w:bookmarkEnd w:id="7"/>
     <w:p>
       <w:pPr>
         <w:jc w:val="both"/>
@@ -3508,7 +3493,7 @@
           <w:szCs w:val="26"/>
         </w:rPr>
       </w:pPr>
-      <w:bookmarkStart w:id="7" w:name="teszteles"/>
+      <w:bookmarkStart w:id="8" w:name="teszteles"/>
       <w:r>
         <w:rPr>
           <w:rFonts w:ascii="Times New Roman" w:hAnsi="Times New Roman" w:cs="Times New Roman"/>
@@ -3521,7 +3506,7 @@
         <w:t>Tesztelési követelmények</w:t>
       </w:r>
     </w:p>
-    <w:bookmarkEnd w:id="7"/>
+    <w:bookmarkEnd w:id="8"/>
     <w:p>
       <w:pPr>
         <w:jc w:val="both"/>

--- a/ALKALMAZÁSOK FEJLESZTÉSE PROJEKT LABOR II/PROJEKT TERV - EGYESÍTETT DOKSI.docx
+++ b/ALKALMAZÁSOK FEJLESZTÉSE PROJEKT LABOR II/PROJEKT TERV - EGYESÍTETT DOKSI.docx
@@ -5,6 +5,7 @@
     <w:p>
       <w:pPr>
         <w:rPr>
+          <w:rFonts w:cstheme="minorHAnsi"/>
           <w:b/>
           <w:bCs/>
           <w:sz w:val="26"/>
@@ -16,6 +17,7 @@
       <w:pPr>
         <w:jc w:val="center"/>
         <w:rPr>
+          <w:rFonts w:cstheme="minorHAnsi"/>
           <w:b/>
           <w:bCs/>
           <w:sz w:val="44"/>
@@ -27,6 +29,7 @@
       <w:pPr>
         <w:jc w:val="center"/>
         <w:rPr>
+          <w:rFonts w:cstheme="minorHAnsi"/>
           <w:b/>
           <w:bCs/>
           <w:sz w:val="44"/>
@@ -38,6 +41,7 @@
       <w:pPr>
         <w:jc w:val="center"/>
         <w:rPr>
+          <w:rFonts w:cstheme="minorHAnsi"/>
           <w:b/>
           <w:bCs/>
           <w:sz w:val="44"/>
@@ -49,6 +53,7 @@
       <w:pPr>
         <w:jc w:val="center"/>
         <w:rPr>
+          <w:rFonts w:cstheme="minorHAnsi"/>
           <w:b/>
           <w:bCs/>
           <w:sz w:val="44"/>
@@ -60,6 +65,7 @@
       <w:pPr>
         <w:jc w:val="center"/>
         <w:rPr>
+          <w:rFonts w:cstheme="minorHAnsi"/>
           <w:b/>
           <w:bCs/>
           <w:sz w:val="44"/>
@@ -71,6 +77,7 @@
       <w:pPr>
         <w:jc w:val="center"/>
         <w:rPr>
+          <w:rFonts w:cstheme="minorHAnsi"/>
           <w:b/>
           <w:bCs/>
           <w:sz w:val="44"/>
@@ -82,6 +89,7 @@
       <w:pPr>
         <w:jc w:val="center"/>
         <w:rPr>
+          <w:rFonts w:cstheme="minorHAnsi"/>
           <w:b/>
           <w:bCs/>
           <w:sz w:val="72"/>
@@ -90,6 +98,7 @@
       </w:pPr>
       <w:r>
         <w:rPr>
+          <w:rFonts w:cstheme="minorHAnsi"/>
           <w:b/>
           <w:bCs/>
           <w:sz w:val="72"/>
@@ -102,6 +111,7 @@
       <w:pPr>
         <w:jc w:val="center"/>
         <w:rPr>
+          <w:rFonts w:cstheme="minorHAnsi"/>
           <w:b/>
           <w:bCs/>
           <w:sz w:val="72"/>
@@ -110,6 +120,7 @@
       </w:pPr>
       <w:r>
         <w:rPr>
+          <w:rFonts w:cstheme="minorHAnsi"/>
           <w:b/>
           <w:bCs/>
           <w:sz w:val="72"/>
@@ -122,12 +133,14 @@
       <w:pPr>
         <w:jc w:val="center"/>
         <w:rPr>
+          <w:rFonts w:cstheme="minorHAnsi"/>
           <w:sz w:val="48"/>
           <w:szCs w:val="48"/>
         </w:rPr>
       </w:pPr>
       <w:r>
         <w:rPr>
+          <w:rFonts w:cstheme="minorHAnsi"/>
           <w:sz w:val="48"/>
           <w:szCs w:val="48"/>
         </w:rPr>
@@ -138,6 +151,7 @@
       <w:pPr>
         <w:jc w:val="center"/>
         <w:rPr>
+          <w:rFonts w:cstheme="minorHAnsi"/>
           <w:b/>
           <w:bCs/>
           <w:sz w:val="36"/>
@@ -149,6 +163,7 @@
       <w:pPr>
         <w:jc w:val="center"/>
         <w:rPr>
+          <w:rFonts w:cstheme="minorHAnsi"/>
           <w:b/>
           <w:bCs/>
           <w:sz w:val="36"/>
@@ -160,6 +175,7 @@
       <w:pPr>
         <w:jc w:val="center"/>
         <w:rPr>
+          <w:rFonts w:cstheme="minorHAnsi"/>
           <w:b/>
           <w:bCs/>
           <w:sz w:val="36"/>
@@ -171,6 +187,7 @@
       <w:pPr>
         <w:jc w:val="center"/>
         <w:rPr>
+          <w:rFonts w:cstheme="minorHAnsi"/>
           <w:b/>
           <w:bCs/>
           <w:sz w:val="36"/>
@@ -182,6 +199,7 @@
       <w:pPr>
         <w:jc w:val="center"/>
         <w:rPr>
+          <w:rFonts w:cstheme="minorHAnsi"/>
           <w:b/>
           <w:bCs/>
           <w:sz w:val="36"/>
@@ -193,6 +211,7 @@
       <w:pPr>
         <w:jc w:val="center"/>
         <w:rPr>
+          <w:rFonts w:cstheme="minorHAnsi"/>
           <w:b/>
           <w:bCs/>
           <w:sz w:val="36"/>
@@ -204,6 +223,7 @@
       <w:pPr>
         <w:jc w:val="center"/>
         <w:rPr>
+          <w:rFonts w:cstheme="minorHAnsi"/>
           <w:b/>
           <w:bCs/>
           <w:sz w:val="36"/>
@@ -215,6 +235,7 @@
       <w:pPr>
         <w:jc w:val="center"/>
         <w:rPr>
+          <w:rFonts w:cstheme="minorHAnsi"/>
           <w:b/>
           <w:bCs/>
           <w:sz w:val="36"/>
@@ -226,6 +247,7 @@
       <w:pPr>
         <w:jc w:val="center"/>
         <w:rPr>
+          <w:rFonts w:cstheme="minorHAnsi"/>
           <w:b/>
           <w:bCs/>
           <w:sz w:val="36"/>
@@ -234,6 +256,7 @@
       </w:pPr>
       <w:r>
         <w:rPr>
+          <w:rFonts w:cstheme="minorHAnsi"/>
           <w:b/>
           <w:bCs/>
           <w:sz w:val="36"/>
@@ -246,6 +269,7 @@
       <w:pPr>
         <w:jc w:val="center"/>
         <w:rPr>
+          <w:rFonts w:cstheme="minorHAnsi"/>
           <w:b/>
           <w:bCs/>
           <w:sz w:val="36"/>
@@ -254,6 +278,7 @@
       </w:pPr>
       <w:r>
         <w:rPr>
+          <w:rFonts w:cstheme="minorHAnsi"/>
           <w:b/>
           <w:bCs/>
           <w:sz w:val="36"/>
@@ -266,6 +291,7 @@
       <w:pPr>
         <w:jc w:val="center"/>
         <w:rPr>
+          <w:rFonts w:cstheme="minorHAnsi"/>
           <w:i/>
           <w:iCs/>
           <w:sz w:val="36"/>
@@ -274,6 +300,7 @@
       </w:pPr>
       <w:r>
         <w:rPr>
+          <w:rFonts w:cstheme="minorHAnsi"/>
           <w:i/>
           <w:iCs/>
           <w:noProof/>
@@ -354,6 +381,7 @@
       </w:r>
       <w:r>
         <w:rPr>
+          <w:rFonts w:cstheme="minorHAnsi"/>
           <w:i/>
           <w:iCs/>
           <w:sz w:val="36"/>
@@ -363,6 +391,7 @@
       </w:r>
       <w:r>
         <w:rPr>
+          <w:rFonts w:cstheme="minorHAnsi"/>
           <w:i/>
           <w:iCs/>
           <w:sz w:val="36"/>
@@ -372,6 +401,7 @@
       </w:r>
       <w:r>
         <w:rPr>
+          <w:rFonts w:cstheme="minorHAnsi"/>
           <w:i/>
           <w:iCs/>
           <w:sz w:val="36"/>
@@ -383,6 +413,7 @@
     <w:p>
       <w:pPr>
         <w:rPr>
+          <w:rFonts w:cstheme="minorHAnsi"/>
           <w:b/>
           <w:bCs/>
           <w:sz w:val="26"/>
@@ -393,6 +424,7 @@
     <w:p>
       <w:pPr>
         <w:rPr>
+          <w:rFonts w:cstheme="minorHAnsi"/>
           <w:b/>
           <w:bCs/>
           <w:sz w:val="26"/>
@@ -401,6 +433,7 @@
       </w:pPr>
       <w:r>
         <w:rPr>
+          <w:rFonts w:cstheme="minorHAnsi"/>
           <w:b/>
           <w:bCs/>
           <w:sz w:val="26"/>
@@ -414,22 +447,25 @@
         <w:tabs>
           <w:tab w:val="left" w:leader="dot" w:pos="8505"/>
         </w:tabs>
-        <w:rPr>
-          <w:b/>
-          <w:bCs/>
-          <w:sz w:val="26"/>
-          <w:szCs w:val="26"/>
+        <w:spacing w:after="0"/>
+        <w:rPr>
+          <w:rFonts w:cstheme="minorHAnsi"/>
+          <w:b/>
+          <w:bCs/>
+          <w:sz w:val="24"/>
+          <w:szCs w:val="24"/>
         </w:rPr>
       </w:pPr>
       <w:hyperlink w:anchor="bev" w:history="1">
         <w:r>
           <w:rPr>
             <w:rStyle w:val="Hiperhivatkozs"/>
+            <w:rFonts w:cstheme="minorHAnsi"/>
             <w:b/>
             <w:bCs/>
             <w:color w:val="auto"/>
-            <w:sz w:val="26"/>
-            <w:szCs w:val="26"/>
+            <w:sz w:val="24"/>
+            <w:szCs w:val="24"/>
             <w:u w:val="none"/>
           </w:rPr>
           <w:t>Bevezető</w:t>
@@ -437,11 +473,12 @@
         <w:r>
           <w:rPr>
             <w:rStyle w:val="Hiperhivatkozs"/>
+            <w:rFonts w:cstheme="minorHAnsi"/>
             <w:b/>
             <w:bCs/>
             <w:color w:val="auto"/>
-            <w:sz w:val="26"/>
-            <w:szCs w:val="26"/>
+            <w:sz w:val="24"/>
+            <w:szCs w:val="24"/>
             <w:u w:val="none"/>
           </w:rPr>
           <w:t xml:space="preserve"> </w:t>
@@ -449,11 +486,12 @@
         <w:r>
           <w:rPr>
             <w:rStyle w:val="Hiperhivatkozs"/>
+            <w:rFonts w:cstheme="minorHAnsi"/>
             <w:b/>
             <w:bCs/>
             <w:color w:val="auto"/>
-            <w:sz w:val="26"/>
-            <w:szCs w:val="26"/>
+            <w:sz w:val="24"/>
+            <w:szCs w:val="24"/>
             <w:u w:val="none"/>
           </w:rPr>
           <w:tab/>
@@ -461,11 +499,12 @@
         <w:r>
           <w:rPr>
             <w:rStyle w:val="Hiperhivatkozs"/>
+            <w:rFonts w:cstheme="minorHAnsi"/>
             <w:b/>
             <w:bCs/>
             <w:color w:val="auto"/>
-            <w:sz w:val="26"/>
-            <w:szCs w:val="26"/>
+            <w:sz w:val="24"/>
+            <w:szCs w:val="24"/>
             <w:u w:val="none"/>
           </w:rPr>
           <w:t xml:space="preserve"> </w:t>
@@ -473,11 +512,12 @@
         <w:r>
           <w:rPr>
             <w:rStyle w:val="Hiperhivatkozs"/>
+            <w:rFonts w:cstheme="minorHAnsi"/>
             <w:b/>
             <w:bCs/>
             <w:color w:val="auto"/>
-            <w:sz w:val="26"/>
-            <w:szCs w:val="26"/>
+            <w:sz w:val="24"/>
+            <w:szCs w:val="24"/>
             <w:u w:val="none"/>
           </w:rPr>
           <w:t>3</w:t>
@@ -489,23 +529,26 @@
         <w:tabs>
           <w:tab w:val="left" w:leader="dot" w:pos="8505"/>
         </w:tabs>
+        <w:spacing w:after="0"/>
         <w:jc w:val="both"/>
         <w:rPr>
-          <w:b/>
-          <w:bCs/>
-          <w:sz w:val="26"/>
-          <w:szCs w:val="26"/>
+          <w:rFonts w:cstheme="minorHAnsi"/>
+          <w:b/>
+          <w:bCs/>
+          <w:sz w:val="24"/>
+          <w:szCs w:val="24"/>
         </w:rPr>
       </w:pPr>
       <w:hyperlink w:anchor="prognyelv" w:history="1">
         <w:r>
           <w:rPr>
             <w:rStyle w:val="Hiperhivatkozs"/>
+            <w:rFonts w:cstheme="minorHAnsi"/>
             <w:b/>
             <w:bCs/>
             <w:color w:val="auto"/>
-            <w:sz w:val="26"/>
-            <w:szCs w:val="26"/>
+            <w:sz w:val="24"/>
+            <w:szCs w:val="24"/>
             <w:u w:val="none"/>
           </w:rPr>
           <w:t>Programozási nyelvek, fejlesztő eszközök</w:t>
@@ -513,11 +556,12 @@
         <w:r>
           <w:rPr>
             <w:rStyle w:val="Hiperhivatkozs"/>
+            <w:rFonts w:cstheme="minorHAnsi"/>
             <w:b/>
             <w:bCs/>
             <w:color w:val="auto"/>
-            <w:sz w:val="26"/>
-            <w:szCs w:val="26"/>
+            <w:sz w:val="24"/>
+            <w:szCs w:val="24"/>
             <w:u w:val="none"/>
           </w:rPr>
           <w:t xml:space="preserve"> </w:t>
@@ -525,11 +569,12 @@
         <w:r>
           <w:rPr>
             <w:rStyle w:val="Hiperhivatkozs"/>
+            <w:rFonts w:cstheme="minorHAnsi"/>
             <w:b/>
             <w:bCs/>
             <w:color w:val="auto"/>
-            <w:sz w:val="26"/>
-            <w:szCs w:val="26"/>
+            <w:sz w:val="24"/>
+            <w:szCs w:val="24"/>
             <w:u w:val="none"/>
           </w:rPr>
           <w:tab/>
@@ -537,11 +582,12 @@
         <w:r>
           <w:rPr>
             <w:rStyle w:val="Hiperhivatkozs"/>
+            <w:rFonts w:cstheme="minorHAnsi"/>
             <w:b/>
             <w:bCs/>
             <w:color w:val="auto"/>
-            <w:sz w:val="26"/>
-            <w:szCs w:val="26"/>
+            <w:sz w:val="24"/>
+            <w:szCs w:val="24"/>
             <w:u w:val="none"/>
           </w:rPr>
           <w:t xml:space="preserve"> </w:t>
@@ -549,11 +595,12 @@
         <w:r>
           <w:rPr>
             <w:rStyle w:val="Hiperhivatkozs"/>
+            <w:rFonts w:cstheme="minorHAnsi"/>
             <w:b/>
             <w:bCs/>
             <w:color w:val="auto"/>
-            <w:sz w:val="26"/>
-            <w:szCs w:val="26"/>
+            <w:sz w:val="24"/>
+            <w:szCs w:val="24"/>
             <w:u w:val="none"/>
           </w:rPr>
           <w:t>3</w:t>
@@ -565,23 +612,26 @@
         <w:tabs>
           <w:tab w:val="left" w:leader="dot" w:pos="8505"/>
         </w:tabs>
+        <w:spacing w:after="0"/>
         <w:jc w:val="both"/>
         <w:rPr>
-          <w:b/>
-          <w:bCs/>
-          <w:sz w:val="26"/>
-          <w:szCs w:val="26"/>
+          <w:rFonts w:cstheme="minorHAnsi"/>
+          <w:b/>
+          <w:bCs/>
+          <w:sz w:val="24"/>
+          <w:szCs w:val="24"/>
         </w:rPr>
       </w:pPr>
       <w:hyperlink w:anchor="fejlesztesi" w:history="1">
         <w:r>
           <w:rPr>
             <w:rStyle w:val="Hiperhivatkozs"/>
+            <w:rFonts w:cstheme="minorHAnsi"/>
             <w:b/>
             <w:bCs/>
             <w:color w:val="auto"/>
-            <w:sz w:val="26"/>
-            <w:szCs w:val="26"/>
+            <w:sz w:val="24"/>
+            <w:szCs w:val="24"/>
             <w:u w:val="none"/>
           </w:rPr>
           <w:t>Fejlesztési terv</w:t>
@@ -589,11 +639,12 @@
         <w:r>
           <w:rPr>
             <w:rStyle w:val="Hiperhivatkozs"/>
+            <w:rFonts w:cstheme="minorHAnsi"/>
             <w:b/>
             <w:bCs/>
             <w:color w:val="auto"/>
-            <w:sz w:val="26"/>
-            <w:szCs w:val="26"/>
+            <w:sz w:val="24"/>
+            <w:szCs w:val="24"/>
             <w:u w:val="none"/>
           </w:rPr>
           <w:t xml:space="preserve"> </w:t>
@@ -601,11 +652,12 @@
         <w:r>
           <w:rPr>
             <w:rStyle w:val="Hiperhivatkozs"/>
+            <w:rFonts w:cstheme="minorHAnsi"/>
             <w:b/>
             <w:bCs/>
             <w:color w:val="auto"/>
-            <w:sz w:val="26"/>
-            <w:szCs w:val="26"/>
+            <w:sz w:val="24"/>
+            <w:szCs w:val="24"/>
             <w:u w:val="none"/>
           </w:rPr>
           <w:tab/>
@@ -613,11 +665,12 @@
         <w:r>
           <w:rPr>
             <w:rStyle w:val="Hiperhivatkozs"/>
+            <w:rFonts w:cstheme="minorHAnsi"/>
             <w:b/>
             <w:bCs/>
             <w:color w:val="auto"/>
-            <w:sz w:val="26"/>
-            <w:szCs w:val="26"/>
+            <w:sz w:val="24"/>
+            <w:szCs w:val="24"/>
             <w:u w:val="none"/>
           </w:rPr>
           <w:t xml:space="preserve"> </w:t>
@@ -625,11 +678,12 @@
         <w:r>
           <w:rPr>
             <w:rStyle w:val="Hiperhivatkozs"/>
+            <w:rFonts w:cstheme="minorHAnsi"/>
             <w:b/>
             <w:bCs/>
             <w:color w:val="auto"/>
-            <w:sz w:val="26"/>
-            <w:szCs w:val="26"/>
+            <w:sz w:val="24"/>
+            <w:szCs w:val="24"/>
             <w:u w:val="none"/>
           </w:rPr>
           <w:t>4</w:t>
@@ -641,55 +695,71 @@
         <w:tabs>
           <w:tab w:val="left" w:leader="dot" w:pos="8505"/>
         </w:tabs>
+        <w:spacing w:after="0"/>
         <w:rPr>
           <w:rStyle w:val="Hiperhivatkozs"/>
+          <w:rFonts w:cstheme="minorHAnsi"/>
           <w:color w:val="auto"/>
-          <w:sz w:val="26"/>
-          <w:szCs w:val="26"/>
+          <w:sz w:val="24"/>
+          <w:szCs w:val="24"/>
           <w:u w:val="none"/>
         </w:rPr>
       </w:pPr>
       <w:bookmarkStart w:id="0" w:name="funkciolista"/>
       <w:r>
         <w:rPr>
-          <w:sz w:val="26"/>
-          <w:szCs w:val="26"/>
+          <w:rFonts w:cstheme="minorHAnsi"/>
+          <w:sz w:val="24"/>
+          <w:szCs w:val="24"/>
         </w:rPr>
         <w:t xml:space="preserve">           </w:t>
       </w:r>
       <w:r>
         <w:rPr>
-          <w:sz w:val="26"/>
-          <w:szCs w:val="26"/>
+          <w:rFonts w:cstheme="minorHAnsi"/>
+          <w:sz w:val="24"/>
+          <w:szCs w:val="24"/>
+        </w:rPr>
+        <w:t xml:space="preserve"> </w:t>
+      </w:r>
+      <w:r>
+        <w:rPr>
+          <w:rFonts w:cstheme="minorHAnsi"/>
+          <w:sz w:val="24"/>
+          <w:szCs w:val="24"/>
         </w:rPr>
         <w:fldChar w:fldCharType="begin"/>
       </w:r>
       <w:r>
         <w:rPr>
-          <w:sz w:val="26"/>
-          <w:szCs w:val="26"/>
+          <w:rFonts w:cstheme="minorHAnsi"/>
+          <w:sz w:val="24"/>
+          <w:szCs w:val="24"/>
         </w:rPr>
         <w:instrText>HYPERLINK  \l "funk"</w:instrText>
       </w:r>
       <w:r>
         <w:rPr>
-          <w:sz w:val="26"/>
-          <w:szCs w:val="26"/>
-        </w:rPr>
-      </w:r>
-      <w:r>
-        <w:rPr>
-          <w:sz w:val="26"/>
-          <w:szCs w:val="26"/>
+          <w:rFonts w:cstheme="minorHAnsi"/>
+          <w:sz w:val="24"/>
+          <w:szCs w:val="24"/>
+        </w:rPr>
+      </w:r>
+      <w:r>
+        <w:rPr>
+          <w:rFonts w:cstheme="minorHAnsi"/>
+          <w:sz w:val="24"/>
+          <w:szCs w:val="24"/>
         </w:rPr>
         <w:fldChar w:fldCharType="separate"/>
       </w:r>
       <w:r>
         <w:rPr>
           <w:rStyle w:val="Hiperhivatkozs"/>
+          <w:rFonts w:cstheme="minorHAnsi"/>
           <w:color w:val="auto"/>
-          <w:sz w:val="26"/>
-          <w:szCs w:val="26"/>
+          <w:sz w:val="24"/>
+          <w:szCs w:val="24"/>
           <w:u w:val="none"/>
         </w:rPr>
         <w:t xml:space="preserve"> </w:t>
@@ -697,9 +767,10 @@
       <w:r>
         <w:rPr>
           <w:rStyle w:val="Hiperhivatkozs"/>
+          <w:rFonts w:cstheme="minorHAnsi"/>
           <w:color w:val="auto"/>
-          <w:sz w:val="26"/>
-          <w:szCs w:val="26"/>
+          <w:sz w:val="24"/>
+          <w:szCs w:val="24"/>
           <w:u w:val="none"/>
         </w:rPr>
         <w:t>Funkciólista</w:t>
@@ -707,9 +778,10 @@
       <w:r>
         <w:rPr>
           <w:rStyle w:val="Hiperhivatkozs"/>
+          <w:rFonts w:cstheme="minorHAnsi"/>
           <w:color w:val="auto"/>
-          <w:sz w:val="26"/>
-          <w:szCs w:val="26"/>
+          <w:sz w:val="24"/>
+          <w:szCs w:val="24"/>
           <w:u w:val="none"/>
         </w:rPr>
         <w:t xml:space="preserve"> </w:t>
@@ -717,9 +789,10 @@
       <w:r>
         <w:rPr>
           <w:rStyle w:val="Hiperhivatkozs"/>
+          <w:rFonts w:cstheme="minorHAnsi"/>
           <w:color w:val="auto"/>
-          <w:sz w:val="26"/>
-          <w:szCs w:val="26"/>
+          <w:sz w:val="24"/>
+          <w:szCs w:val="24"/>
           <w:u w:val="none"/>
         </w:rPr>
         <w:tab/>
@@ -727,9 +800,10 @@
       <w:r>
         <w:rPr>
           <w:rStyle w:val="Hiperhivatkozs"/>
+          <w:rFonts w:cstheme="minorHAnsi"/>
           <w:color w:val="auto"/>
-          <w:sz w:val="26"/>
-          <w:szCs w:val="26"/>
+          <w:sz w:val="24"/>
+          <w:szCs w:val="24"/>
           <w:u w:val="none"/>
         </w:rPr>
         <w:t xml:space="preserve"> </w:t>
@@ -737,9 +811,10 @@
       <w:r>
         <w:rPr>
           <w:rStyle w:val="Hiperhivatkozs"/>
+          <w:rFonts w:cstheme="minorHAnsi"/>
           <w:color w:val="auto"/>
-          <w:sz w:val="26"/>
-          <w:szCs w:val="26"/>
+          <w:sz w:val="24"/>
+          <w:szCs w:val="24"/>
           <w:u w:val="none"/>
         </w:rPr>
         <w:t>4</w:t>
@@ -751,16 +826,19 @@
         <w:tabs>
           <w:tab w:val="left" w:leader="dot" w:pos="8505"/>
         </w:tabs>
+        <w:spacing w:after="0"/>
         <w:ind w:firstLine="709"/>
         <w:rPr>
-          <w:sz w:val="26"/>
-          <w:szCs w:val="26"/>
-        </w:rPr>
-      </w:pPr>
-      <w:r>
-        <w:rPr>
-          <w:sz w:val="26"/>
-          <w:szCs w:val="26"/>
+          <w:rFonts w:cstheme="minorHAnsi"/>
+          <w:sz w:val="24"/>
+          <w:szCs w:val="24"/>
+        </w:rPr>
+      </w:pPr>
+      <w:r>
+        <w:rPr>
+          <w:rFonts w:cstheme="minorHAnsi"/>
+          <w:sz w:val="24"/>
+          <w:szCs w:val="24"/>
         </w:rPr>
         <w:fldChar w:fldCharType="end"/>
       </w:r>
@@ -768,9 +846,10 @@
         <w:r>
           <w:rPr>
             <w:rStyle w:val="Hiperhivatkozs"/>
+            <w:rFonts w:cstheme="minorHAnsi"/>
             <w:color w:val="auto"/>
-            <w:sz w:val="26"/>
-            <w:szCs w:val="26"/>
+            <w:sz w:val="24"/>
+            <w:szCs w:val="24"/>
             <w:u w:val="none"/>
           </w:rPr>
           <w:t>Oldalstruktúra ábrája</w:t>
@@ -778,9 +857,10 @@
         <w:r>
           <w:rPr>
             <w:rStyle w:val="Hiperhivatkozs"/>
+            <w:rFonts w:cstheme="minorHAnsi"/>
             <w:color w:val="auto"/>
-            <w:sz w:val="26"/>
-            <w:szCs w:val="26"/>
+            <w:sz w:val="24"/>
+            <w:szCs w:val="24"/>
             <w:u w:val="none"/>
           </w:rPr>
           <w:t xml:space="preserve"> </w:t>
@@ -788,9 +868,10 @@
         <w:r>
           <w:rPr>
             <w:rStyle w:val="Hiperhivatkozs"/>
+            <w:rFonts w:cstheme="minorHAnsi"/>
             <w:color w:val="auto"/>
-            <w:sz w:val="26"/>
-            <w:szCs w:val="26"/>
+            <w:sz w:val="24"/>
+            <w:szCs w:val="24"/>
             <w:u w:val="none"/>
           </w:rPr>
           <w:tab/>
@@ -798,9 +879,10 @@
         <w:r>
           <w:rPr>
             <w:rStyle w:val="Hiperhivatkozs"/>
+            <w:rFonts w:cstheme="minorHAnsi"/>
             <w:color w:val="auto"/>
-            <w:sz w:val="26"/>
-            <w:szCs w:val="26"/>
+            <w:sz w:val="24"/>
+            <w:szCs w:val="24"/>
             <w:u w:val="none"/>
           </w:rPr>
           <w:t xml:space="preserve"> 4</w:t>
@@ -812,25 +894,26 @@
         <w:tabs>
           <w:tab w:val="left" w:leader="dot" w:pos="8505"/>
         </w:tabs>
+        <w:spacing w:after="0"/>
         <w:jc w:val="both"/>
         <w:rPr>
-          <w:rFonts w:ascii="Times New Roman" w:hAnsi="Times New Roman" w:cs="Times New Roman"/>
-          <w:b/>
-          <w:bCs/>
-          <w:sz w:val="26"/>
-          <w:szCs w:val="26"/>
+          <w:rFonts w:cstheme="minorHAnsi"/>
+          <w:b/>
+          <w:bCs/>
+          <w:sz w:val="24"/>
+          <w:szCs w:val="24"/>
         </w:rPr>
       </w:pPr>
       <w:hyperlink w:anchor="csoporttagok" w:history="1">
         <w:r>
           <w:rPr>
             <w:rStyle w:val="Hiperhivatkozs"/>
-            <w:rFonts w:ascii="Times New Roman" w:hAnsi="Times New Roman" w:cs="Times New Roman"/>
+            <w:rFonts w:cstheme="minorHAnsi"/>
             <w:b/>
             <w:bCs/>
             <w:color w:val="auto"/>
-            <w:sz w:val="26"/>
-            <w:szCs w:val="26"/>
+            <w:sz w:val="24"/>
+            <w:szCs w:val="24"/>
             <w:u w:val="none"/>
           </w:rPr>
           <w:t>Csoport tagjai és struktúrája</w:t>
@@ -838,12 +921,12 @@
         <w:r>
           <w:rPr>
             <w:rStyle w:val="Hiperhivatkozs"/>
-            <w:rFonts w:ascii="Times New Roman" w:hAnsi="Times New Roman" w:cs="Times New Roman"/>
+            <w:rFonts w:cstheme="minorHAnsi"/>
             <w:b/>
             <w:bCs/>
             <w:color w:val="auto"/>
-            <w:sz w:val="26"/>
-            <w:szCs w:val="26"/>
+            <w:sz w:val="24"/>
+            <w:szCs w:val="24"/>
             <w:u w:val="none"/>
           </w:rPr>
           <w:t xml:space="preserve"> </w:t>
@@ -851,12 +934,12 @@
         <w:r>
           <w:rPr>
             <w:rStyle w:val="Hiperhivatkozs"/>
-            <w:rFonts w:ascii="Times New Roman" w:hAnsi="Times New Roman" w:cs="Times New Roman"/>
+            <w:rFonts w:cstheme="minorHAnsi"/>
             <w:b/>
             <w:bCs/>
             <w:color w:val="auto"/>
-            <w:sz w:val="26"/>
-            <w:szCs w:val="26"/>
+            <w:sz w:val="24"/>
+            <w:szCs w:val="24"/>
             <w:u w:val="none"/>
           </w:rPr>
           <w:tab/>
@@ -864,12 +947,12 @@
         <w:r>
           <w:rPr>
             <w:rStyle w:val="Hiperhivatkozs"/>
-            <w:rFonts w:ascii="Times New Roman" w:hAnsi="Times New Roman" w:cs="Times New Roman"/>
+            <w:rFonts w:cstheme="minorHAnsi"/>
             <w:b/>
             <w:bCs/>
             <w:color w:val="auto"/>
-            <w:sz w:val="26"/>
-            <w:szCs w:val="26"/>
+            <w:sz w:val="24"/>
+            <w:szCs w:val="24"/>
             <w:u w:val="none"/>
           </w:rPr>
           <w:t xml:space="preserve"> 5</w:t>
@@ -881,23 +964,26 @@
         <w:tabs>
           <w:tab w:val="left" w:leader="dot" w:pos="8505"/>
         </w:tabs>
+        <w:spacing w:after="0"/>
         <w:jc w:val="both"/>
         <w:rPr>
-          <w:b/>
-          <w:bCs/>
-          <w:sz w:val="26"/>
-          <w:szCs w:val="26"/>
+          <w:rFonts w:cstheme="minorHAnsi"/>
+          <w:b/>
+          <w:bCs/>
+          <w:sz w:val="24"/>
+          <w:szCs w:val="24"/>
         </w:rPr>
       </w:pPr>
       <w:hyperlink w:anchor="dokumentum" w:history="1">
         <w:r>
           <w:rPr>
             <w:rStyle w:val="Hiperhivatkozs"/>
+            <w:rFonts w:cstheme="minorHAnsi"/>
             <w:b/>
             <w:bCs/>
             <w:color w:val="auto"/>
-            <w:sz w:val="26"/>
-            <w:szCs w:val="26"/>
+            <w:sz w:val="24"/>
+            <w:szCs w:val="24"/>
             <w:u w:val="none"/>
           </w:rPr>
           <w:t>Dokumentációs követelmények</w:t>
@@ -905,11 +991,12 @@
         <w:r>
           <w:rPr>
             <w:rStyle w:val="Hiperhivatkozs"/>
+            <w:rFonts w:cstheme="minorHAnsi"/>
             <w:b/>
             <w:bCs/>
             <w:color w:val="auto"/>
-            <w:sz w:val="26"/>
-            <w:szCs w:val="26"/>
+            <w:sz w:val="24"/>
+            <w:szCs w:val="24"/>
             <w:u w:val="none"/>
           </w:rPr>
           <w:t xml:space="preserve"> </w:t>
@@ -917,11 +1004,12 @@
         <w:r>
           <w:rPr>
             <w:rStyle w:val="Hiperhivatkozs"/>
+            <w:rFonts w:cstheme="minorHAnsi"/>
             <w:b/>
             <w:bCs/>
             <w:color w:val="auto"/>
-            <w:sz w:val="26"/>
-            <w:szCs w:val="26"/>
+            <w:sz w:val="24"/>
+            <w:szCs w:val="24"/>
             <w:u w:val="none"/>
           </w:rPr>
           <w:tab/>
@@ -929,11 +1017,12 @@
         <w:r>
           <w:rPr>
             <w:rStyle w:val="Hiperhivatkozs"/>
+            <w:rFonts w:cstheme="minorHAnsi"/>
             <w:b/>
             <w:bCs/>
             <w:color w:val="auto"/>
-            <w:sz w:val="26"/>
-            <w:szCs w:val="26"/>
+            <w:sz w:val="24"/>
+            <w:szCs w:val="24"/>
             <w:u w:val="none"/>
           </w:rPr>
           <w:t xml:space="preserve"> 6</w:t>
@@ -945,22 +1034,25 @@
         <w:tabs>
           <w:tab w:val="left" w:leader="dot" w:pos="8505"/>
         </w:tabs>
-        <w:rPr>
-          <w:b/>
-          <w:bCs/>
-          <w:sz w:val="26"/>
-          <w:szCs w:val="26"/>
+        <w:spacing w:after="0"/>
+        <w:rPr>
+          <w:rFonts w:cstheme="minorHAnsi"/>
+          <w:b/>
+          <w:bCs/>
+          <w:sz w:val="24"/>
+          <w:szCs w:val="24"/>
         </w:rPr>
       </w:pPr>
       <w:hyperlink w:anchor="teszteles" w:history="1">
         <w:r>
           <w:rPr>
             <w:rStyle w:val="Hiperhivatkozs"/>
+            <w:rFonts w:cstheme="minorHAnsi"/>
             <w:b/>
             <w:bCs/>
             <w:color w:val="auto"/>
-            <w:sz w:val="26"/>
-            <w:szCs w:val="26"/>
+            <w:sz w:val="24"/>
+            <w:szCs w:val="24"/>
             <w:u w:val="none"/>
           </w:rPr>
           <w:t>Tesztelési követelmények</w:t>
@@ -968,11 +1060,12 @@
         <w:r>
           <w:rPr>
             <w:rStyle w:val="Hiperhivatkozs"/>
+            <w:rFonts w:cstheme="minorHAnsi"/>
             <w:b/>
             <w:bCs/>
             <w:color w:val="auto"/>
-            <w:sz w:val="26"/>
-            <w:szCs w:val="26"/>
+            <w:sz w:val="24"/>
+            <w:szCs w:val="24"/>
             <w:u w:val="none"/>
           </w:rPr>
           <w:t xml:space="preserve"> </w:t>
@@ -980,11 +1073,12 @@
         <w:r>
           <w:rPr>
             <w:rStyle w:val="Hiperhivatkozs"/>
+            <w:rFonts w:cstheme="minorHAnsi"/>
             <w:b/>
             <w:bCs/>
             <w:color w:val="auto"/>
-            <w:sz w:val="26"/>
-            <w:szCs w:val="26"/>
+            <w:sz w:val="24"/>
+            <w:szCs w:val="24"/>
             <w:u w:val="none"/>
           </w:rPr>
           <w:tab/>
@@ -992,11 +1086,12 @@
         <w:r>
           <w:rPr>
             <w:rStyle w:val="Hiperhivatkozs"/>
+            <w:rFonts w:cstheme="minorHAnsi"/>
             <w:b/>
             <w:bCs/>
             <w:color w:val="auto"/>
-            <w:sz w:val="26"/>
-            <w:szCs w:val="26"/>
+            <w:sz w:val="24"/>
+            <w:szCs w:val="24"/>
             <w:u w:val="none"/>
           </w:rPr>
           <w:t xml:space="preserve"> 7</w:t>
@@ -1006,6 +1101,7 @@
     <w:p>
       <w:pPr>
         <w:rPr>
+          <w:rFonts w:cstheme="minorHAnsi"/>
           <w:b/>
           <w:bCs/>
           <w:sz w:val="26"/>
@@ -1016,6 +1112,7 @@
     <w:p>
       <w:pPr>
         <w:rPr>
+          <w:rFonts w:cstheme="minorHAnsi"/>
           <w:b/>
           <w:bCs/>
           <w:sz w:val="26"/>
@@ -1026,6 +1123,7 @@
     <w:p>
       <w:pPr>
         <w:rPr>
+          <w:rFonts w:cstheme="minorHAnsi"/>
           <w:b/>
           <w:bCs/>
           <w:sz w:val="26"/>
@@ -1036,6 +1134,7 @@
     <w:p>
       <w:pPr>
         <w:rPr>
+          <w:rFonts w:cstheme="minorHAnsi"/>
           <w:b/>
           <w:bCs/>
           <w:sz w:val="26"/>
@@ -1046,6 +1145,7 @@
     <w:p>
       <w:pPr>
         <w:rPr>
+          <w:rFonts w:cstheme="minorHAnsi"/>
           <w:b/>
           <w:bCs/>
           <w:sz w:val="26"/>
@@ -1056,6 +1156,7 @@
     <w:p>
       <w:pPr>
         <w:rPr>
+          <w:rFonts w:cstheme="minorHAnsi"/>
           <w:b/>
           <w:bCs/>
           <w:sz w:val="26"/>
@@ -1066,6 +1167,7 @@
     <w:p>
       <w:pPr>
         <w:rPr>
+          <w:rFonts w:cstheme="minorHAnsi"/>
           <w:b/>
           <w:bCs/>
           <w:sz w:val="26"/>
@@ -1076,6 +1178,7 @@
     <w:p>
       <w:pPr>
         <w:rPr>
+          <w:rFonts w:cstheme="minorHAnsi"/>
           <w:b/>
           <w:bCs/>
           <w:sz w:val="26"/>
@@ -1086,6 +1189,7 @@
     <w:p>
       <w:pPr>
         <w:rPr>
+          <w:rFonts w:cstheme="minorHAnsi"/>
           <w:b/>
           <w:bCs/>
           <w:sz w:val="26"/>
@@ -1096,6 +1200,7 @@
     <w:p>
       <w:pPr>
         <w:rPr>
+          <w:rFonts w:cstheme="minorHAnsi"/>
           <w:b/>
           <w:bCs/>
           <w:sz w:val="26"/>
@@ -1106,6 +1211,7 @@
     <w:p>
       <w:pPr>
         <w:rPr>
+          <w:rFonts w:cstheme="minorHAnsi"/>
           <w:b/>
           <w:bCs/>
           <w:sz w:val="26"/>
@@ -1116,6 +1222,7 @@
     <w:p>
       <w:pPr>
         <w:rPr>
+          <w:rFonts w:cstheme="minorHAnsi"/>
           <w:b/>
           <w:bCs/>
           <w:sz w:val="26"/>
@@ -1126,6 +1233,7 @@
     <w:p>
       <w:pPr>
         <w:rPr>
+          <w:rFonts w:cstheme="minorHAnsi"/>
           <w:b/>
           <w:bCs/>
           <w:sz w:val="26"/>
@@ -1136,6 +1244,7 @@
     <w:p>
       <w:pPr>
         <w:rPr>
+          <w:rFonts w:cstheme="minorHAnsi"/>
           <w:b/>
           <w:bCs/>
           <w:sz w:val="26"/>
@@ -1146,6 +1255,7 @@
     <w:p>
       <w:pPr>
         <w:rPr>
+          <w:rFonts w:cstheme="minorHAnsi"/>
           <w:b/>
           <w:bCs/>
           <w:sz w:val="26"/>
@@ -1156,6 +1266,7 @@
     <w:p>
       <w:pPr>
         <w:rPr>
+          <w:rFonts w:cstheme="minorHAnsi"/>
           <w:b/>
           <w:bCs/>
           <w:sz w:val="26"/>
@@ -1166,6 +1277,7 @@
     <w:p>
       <w:pPr>
         <w:rPr>
+          <w:rFonts w:cstheme="minorHAnsi"/>
           <w:b/>
           <w:bCs/>
           <w:sz w:val="26"/>
@@ -1176,6 +1288,7 @@
     <w:p>
       <w:pPr>
         <w:rPr>
+          <w:rFonts w:cstheme="minorHAnsi"/>
           <w:b/>
           <w:bCs/>
           <w:sz w:val="26"/>
@@ -1186,20 +1299,67 @@
     <w:p>
       <w:pPr>
         <w:rPr>
+          <w:rFonts w:cstheme="minorHAnsi"/>
           <w:b/>
           <w:bCs/>
           <w:sz w:val="26"/>
           <w:szCs w:val="26"/>
         </w:rPr>
       </w:pPr>
-      <w:r>
-        <w:rPr>
+    </w:p>
+    <w:p>
+      <w:pPr>
+        <w:rPr>
+          <w:rFonts w:cstheme="minorHAnsi"/>
+          <w:b/>
+          <w:bCs/>
+          <w:sz w:val="26"/>
+          <w:szCs w:val="26"/>
+        </w:rPr>
+      </w:pPr>
+    </w:p>
+    <w:p>
+      <w:pPr>
+        <w:rPr>
+          <w:rFonts w:cstheme="minorHAnsi"/>
+          <w:b/>
+          <w:bCs/>
+          <w:sz w:val="26"/>
+          <w:szCs w:val="26"/>
+        </w:rPr>
+      </w:pPr>
+    </w:p>
+    <w:p>
+      <w:pPr>
+        <w:rPr>
+          <w:rFonts w:cstheme="minorHAnsi"/>
+          <w:b/>
+          <w:bCs/>
+          <w:sz w:val="26"/>
+          <w:szCs w:val="26"/>
+        </w:rPr>
+      </w:pPr>
+    </w:p>
+    <w:p>
+      <w:pPr>
+        <w:rPr>
+          <w:rFonts w:cstheme="minorHAnsi"/>
+          <w:b/>
+          <w:bCs/>
+          <w:sz w:val="26"/>
+          <w:szCs w:val="26"/>
+        </w:rPr>
+      </w:pPr>
+      <w:r>
+        <w:rPr>
+          <w:rFonts w:cstheme="minorHAnsi"/>
           <w:i/>
           <w:iCs/>
           <w:noProof/>
           <w:sz w:val="36"/>
           <w:szCs w:val="36"/>
         </w:rPr>
+        <w:lastRenderedPageBreak/>
         <mc:AlternateContent>
           <mc:Choice Requires="wps">
             <w:drawing>
@@ -1280,180 +1440,166 @@
           </mc:Fallback>
         </mc:AlternateContent>
       </w:r>
-    </w:p>
-    <w:p>
-      <w:pPr>
-        <w:rPr>
+      <w:bookmarkStart w:id="1" w:name="bev"/>
+      <w:r>
+        <w:rPr>
+          <w:rFonts w:cstheme="minorHAnsi"/>
           <w:b/>
           <w:bCs/>
           <w:sz w:val="26"/>
           <w:szCs w:val="26"/>
         </w:rPr>
-      </w:pPr>
-      <w:bookmarkStart w:id="1" w:name="bev"/>
-      <w:r>
-        <w:rPr>
+        <w:t>Bevezető</w:t>
+      </w:r>
+    </w:p>
+    <w:bookmarkEnd w:id="1"/>
+    <w:p>
+      <w:pPr>
+        <w:jc w:val="both"/>
+        <w:rPr>
+          <w:rFonts w:cstheme="minorHAnsi"/>
+        </w:rPr>
+      </w:pPr>
+      <w:r>
+        <w:rPr>
+          <w:rFonts w:cstheme="minorHAnsi"/>
+        </w:rPr>
+        <w:t xml:space="preserve">A féléves beadandó keretében egy modern, felhasználóbarát szállásfoglaló webalkalmazás megvalósítását és a hozzá tartozó projekt dokumentáció elkészítését tervezzük elvégezni. A rendszer célja, hogy a felhasználók regisztrációt követően megtekinthessék a rendelkezésre álló szállásokat, részletes információkat kapjanak róluk, valamint foglalásokat hozhassanak létre. A felhasználók saját foglalásaikat egyszerűen tudják majd kezelni, szükség esetén módosítani vagy törölni tudják. </w:t>
+      </w:r>
+    </w:p>
+    <w:p>
+      <w:pPr>
+        <w:jc w:val="both"/>
+        <w:rPr>
+          <w:rFonts w:cstheme="minorHAnsi"/>
+        </w:rPr>
+      </w:pPr>
+      <w:r>
+        <w:rPr>
+          <w:rFonts w:cstheme="minorHAnsi"/>
+        </w:rPr>
+        <w:t xml:space="preserve">Az alkalmazás több rétegű felépítésben </w:t>
+      </w:r>
+      <w:r>
+        <w:rPr>
+          <w:rFonts w:cstheme="minorHAnsi"/>
+        </w:rPr>
+        <w:t>tervezzük elkészíteni.</w:t>
+      </w:r>
+      <w:r>
+        <w:rPr>
+          <w:rFonts w:cstheme="minorHAnsi"/>
+        </w:rPr>
+        <w:t xml:space="preserve"> A frontend megvalósításához HTML, CSS és JavaScript technológiákat </w:t>
+      </w:r>
+      <w:r>
+        <w:rPr>
+          <w:rFonts w:cstheme="minorHAnsi"/>
+        </w:rPr>
+        <w:t>fogjuk</w:t>
+      </w:r>
+      <w:r>
+        <w:rPr>
+          <w:rFonts w:cstheme="minorHAnsi"/>
+        </w:rPr>
+        <w:t xml:space="preserve"> alkalmazni, amelyek biztosítják a felhasználói felület megjelenítését és az interaktív működést. A backend fejlesztése Java nyelven </w:t>
+      </w:r>
+      <w:r>
+        <w:rPr>
+          <w:rFonts w:cstheme="minorHAnsi"/>
+        </w:rPr>
+        <w:t>fog történni</w:t>
+      </w:r>
+      <w:r>
+        <w:rPr>
+          <w:rFonts w:cstheme="minorHAnsi"/>
+        </w:rPr>
+        <w:t xml:space="preserve">, amely a kliens és az adatbázis közötti kommunikációért </w:t>
+      </w:r>
+      <w:r>
+        <w:rPr>
+          <w:rFonts w:cstheme="minorHAnsi"/>
+        </w:rPr>
+        <w:t xml:space="preserve">lesz </w:t>
+      </w:r>
+      <w:r>
+        <w:rPr>
+          <w:rFonts w:cstheme="minorHAnsi"/>
+        </w:rPr>
+        <w:t>felelős. A rendszer REST alapú kommunikációt használ a frontend és a backend között. Az adatok tárolására az XAMPP szerver MariaDB relációs adatbázis-kezelő rendszert tervezzük használni amelyben külön táblákban kerülnek tárolásra a felhasználók, szállások és foglalások adatai.</w:t>
+      </w:r>
+      <w:r>
+        <w:rPr>
+          <w:rFonts w:cstheme="minorHAnsi"/>
+        </w:rPr>
+        <w:t xml:space="preserve"> </w:t>
+      </w:r>
+    </w:p>
+    <w:p>
+      <w:pPr>
+        <w:jc w:val="both"/>
+        <w:rPr>
+          <w:rFonts w:cstheme="minorHAnsi"/>
+        </w:rPr>
+      </w:pPr>
+      <w:r>
+        <w:rPr>
+          <w:rFonts w:cstheme="minorHAnsi"/>
+        </w:rPr>
+        <w:t>A dokumentumkészítés során a projekt teljes fejlesztési folyamatát szeretnénk bemutatni. Ennek megfelelően a dokumentum</w:t>
+      </w:r>
+      <w:r>
+        <w:rPr>
+          <w:rFonts w:cstheme="minorHAnsi"/>
+        </w:rPr>
+        <w:t>ok</w:t>
+      </w:r>
+      <w:r>
+        <w:rPr>
+          <w:rFonts w:cstheme="minorHAnsi"/>
+        </w:rPr>
+        <w:t xml:space="preserve"> tartalmazni fogj</w:t>
+      </w:r>
+      <w:r>
+        <w:rPr>
+          <w:rFonts w:cstheme="minorHAnsi"/>
+        </w:rPr>
+        <w:t>ák</w:t>
+      </w:r>
+      <w:r>
+        <w:rPr>
+          <w:rFonts w:cstheme="minorHAnsi"/>
+        </w:rPr>
+        <w:t xml:space="preserve"> többek között a projekt célját, követelményeit, rendszertervét, architektúra leírását, adatbázisterv</w:t>
+      </w:r>
+      <w:r>
+        <w:rPr>
+          <w:rFonts w:cstheme="minorHAnsi"/>
+        </w:rPr>
+        <w:t>é</w:t>
+      </w:r>
+      <w:r>
+        <w:rPr>
+          <w:rFonts w:cstheme="minorHAnsi"/>
+        </w:rPr>
+        <w:t>t, UML diagramokat, a megvalósítás bemutatását, valamint a tesztelési és felhasználói dokumentációt is.</w:t>
+      </w:r>
+    </w:p>
+    <w:p>
+      <w:pPr>
+        <w:jc w:val="both"/>
+        <w:rPr>
+          <w:rFonts w:cstheme="minorHAnsi"/>
           <w:b/>
           <w:bCs/>
           <w:sz w:val="26"/>
           <w:szCs w:val="26"/>
         </w:rPr>
-        <w:lastRenderedPageBreak/>
-        <w:t>Bevezető</w:t>
-      </w:r>
-    </w:p>
-    <w:bookmarkEnd w:id="1"/>
-    <w:p>
-      <w:pPr>
-        <w:jc w:val="both"/>
-      </w:pPr>
-      <w:r>
-        <w:t>A féléves beadandó keretében egy modern, felhasználóbarát szállásfoglaló webalkalmazás megvalósítását és a hozzá tartozó projekt dokumentáció elkészítését tervezzük</w:t>
-      </w:r>
-      <w:r>
-        <w:t xml:space="preserve"> elvégezni</w:t>
-      </w:r>
-      <w:r>
-        <w:t xml:space="preserve">. A rendszer célja, hogy a felhasználók regisztrációt követően megtekinthessék a rendelkezésre álló szállásokat, részletes információkat kapjanak róluk, valamint foglalásokat hozhassanak létre. </w:t>
-      </w:r>
-      <w:r>
-        <w:t xml:space="preserve">A </w:t>
-      </w:r>
-      <w:r>
-        <w:t xml:space="preserve">felhasználók saját foglalásaikat egyszerűen </w:t>
-      </w:r>
-      <w:r>
-        <w:t>tudják majd kezelni</w:t>
-      </w:r>
-      <w:r>
-        <w:t>, szükség esetén módosít</w:t>
-      </w:r>
-      <w:r>
-        <w:t xml:space="preserve">ani </w:t>
-      </w:r>
-      <w:r>
-        <w:t>vagy töröl</w:t>
-      </w:r>
-      <w:r>
-        <w:t>ni tudják.</w:t>
-      </w:r>
-      <w:r>
-        <w:t xml:space="preserve"> </w:t>
-      </w:r>
-    </w:p>
-    <w:p>
-      <w:pPr>
-        <w:jc w:val="both"/>
-      </w:pPr>
-      <w:r>
-        <w:t xml:space="preserve">Az alkalmazás több rétegű felépítésben </w:t>
-      </w:r>
-      <w:r>
-        <w:t>tervezzük elkészíteni.</w:t>
-      </w:r>
-      <w:r>
-        <w:t xml:space="preserve"> </w:t>
-      </w:r>
-      <w:r>
-        <w:t xml:space="preserve">A frontend megvalósításához HTML, CSS és JavaScript technológiákat </w:t>
-      </w:r>
-      <w:r>
-        <w:t>fogjuk</w:t>
-      </w:r>
-      <w:r>
-        <w:t xml:space="preserve"> </w:t>
-      </w:r>
-      <w:r>
-        <w:t>alkalmaz</w:t>
-      </w:r>
-      <w:r>
-        <w:t>ni,</w:t>
-      </w:r>
-      <w:r>
-        <w:t xml:space="preserve"> amelyek biztosítják a felhasználói felület megjelenítését és az interaktív működést. A backend fejlesztése Java nyelven </w:t>
-      </w:r>
-      <w:r>
-        <w:t>fog történni</w:t>
-      </w:r>
-      <w:r>
-        <w:t>, amely a kliens és az adatbázis közötti kommunikációért</w:t>
-      </w:r>
-      <w:r>
-        <w:t xml:space="preserve"> </w:t>
-      </w:r>
-      <w:r>
-        <w:t xml:space="preserve">lesz </w:t>
-      </w:r>
-      <w:r>
-        <w:t>felel</w:t>
-      </w:r>
-      <w:r>
-        <w:t>ős</w:t>
-      </w:r>
-      <w:r>
-        <w:t>. A rendszer REST alapú kommunikációt használ a frontend és a backend között. Az adatok tárolására</w:t>
-      </w:r>
-      <w:r>
-        <w:t xml:space="preserve"> az XAMPP szerver</w:t>
-      </w:r>
-      <w:r>
-        <w:t xml:space="preserve"> MariaDB relációs adatbázis-kezelő rendszert </w:t>
-      </w:r>
-      <w:r>
-        <w:t>tervezzük használni</w:t>
-      </w:r>
-      <w:r>
-        <w:t xml:space="preserve"> amelyben külön táblákban kerülnek tárolásra a felhasználók, szállások és foglalások adatai.</w:t>
-      </w:r>
-      <w:r>
-        <w:t xml:space="preserve"> </w:t>
-      </w:r>
-    </w:p>
-    <w:p>
-      <w:pPr>
-        <w:jc w:val="both"/>
-      </w:pPr>
-      <w:r>
-        <w:t>A dokumentumkészítés során a projekt teljes fejlesztési folyamatát szeretnénk bemutatni</w:t>
-      </w:r>
-      <w:r>
-        <w:t xml:space="preserve">. </w:t>
-      </w:r>
-      <w:r>
-        <w:t>Ennek megfelelően a dokumentum</w:t>
-      </w:r>
-      <w:r>
-        <w:t>ok</w:t>
-      </w:r>
-      <w:r>
-        <w:t xml:space="preserve"> tartalmazni fogj</w:t>
-      </w:r>
-      <w:r>
-        <w:t>ák</w:t>
-      </w:r>
-      <w:r>
-        <w:t xml:space="preserve"> többek között a projekt célját, követelményeit, rendszertervét, architektúra leírását, adatbázisterv</w:t>
-      </w:r>
-      <w:r>
-        <w:t>é</w:t>
-      </w:r>
-      <w:r>
-        <w:t>t, UML diagramokat, a megvalósítás bemutatását, valamint a tesztelési és felhasználói dokumentációt is.</w:t>
-      </w:r>
-    </w:p>
-    <w:p>
-      <w:pPr>
-        <w:jc w:val="both"/>
-        <w:rPr>
-          <w:b/>
-          <w:bCs/>
-          <w:sz w:val="26"/>
-          <w:szCs w:val="26"/>
-        </w:rPr>
       </w:pPr>
       <w:bookmarkStart w:id="2" w:name="prognyelv"/>
       <w:r>
         <w:rPr>
+          <w:rFonts w:cstheme="minorHAnsi"/>
           <w:b/>
           <w:bCs/>
           <w:sz w:val="26"/>
@@ -1483,6 +1629,7 @@
             <w:pPr>
               <w:jc w:val="center"/>
               <w:rPr>
+                <w:rFonts w:cstheme="minorHAnsi"/>
                 <w:b/>
                 <w:bCs/>
                 <w:sz w:val="24"/>
@@ -1491,6 +1638,7 @@
             </w:pPr>
             <w:r>
               <w:rPr>
+                <w:rFonts w:cstheme="minorHAnsi"/>
                 <w:b/>
                 <w:bCs/>
                 <w:sz w:val="24"/>
@@ -1509,6 +1657,7 @@
             <w:pPr>
               <w:jc w:val="center"/>
               <w:rPr>
+                <w:rFonts w:cstheme="minorHAnsi"/>
                 <w:b/>
                 <w:bCs/>
                 <w:sz w:val="24"/>
@@ -1517,6 +1666,7 @@
             </w:pPr>
             <w:r>
               <w:rPr>
+                <w:rFonts w:cstheme="minorHAnsi"/>
                 <w:b/>
                 <w:bCs/>
                 <w:sz w:val="24"/>
@@ -1536,8 +1686,14 @@
           <w:p>
             <w:pPr>
               <w:jc w:val="center"/>
-            </w:pPr>
-            <w:r>
+              <w:rPr>
+                <w:rFonts w:cstheme="minorHAnsi"/>
+              </w:rPr>
+            </w:pPr>
+            <w:r>
+              <w:rPr>
+                <w:rFonts w:cstheme="minorHAnsi"/>
+              </w:rPr>
               <w:t>HTML</w:t>
             </w:r>
           </w:p>
@@ -1549,8 +1705,14 @@
           <w:p>
             <w:pPr>
               <w:jc w:val="both"/>
-            </w:pPr>
-            <w:r>
+              <w:rPr>
+                <w:rFonts w:cstheme="minorHAnsi"/>
+              </w:rPr>
+            </w:pPr>
+            <w:r>
+              <w:rPr>
+                <w:rFonts w:cstheme="minorHAnsi"/>
+              </w:rPr>
               <w:t>A weboldal szerkezetének kialakításához fogjuk használni, amely meghatározza az oldalak felépítését és az egyes felületi elemek elrendezését.</w:t>
             </w:r>
           </w:p>
@@ -1565,8 +1727,14 @@
           <w:p>
             <w:pPr>
               <w:jc w:val="center"/>
-            </w:pPr>
-            <w:r>
+              <w:rPr>
+                <w:rFonts w:cstheme="minorHAnsi"/>
+              </w:rPr>
+            </w:pPr>
+            <w:r>
+              <w:rPr>
+                <w:rFonts w:cstheme="minorHAnsi"/>
+              </w:rPr>
               <w:t>CSS</w:t>
             </w:r>
           </w:p>
@@ -1578,8 +1746,14 @@
           <w:p>
             <w:pPr>
               <w:jc w:val="both"/>
-            </w:pPr>
-            <w:r>
+              <w:rPr>
+                <w:rFonts w:cstheme="minorHAnsi"/>
+              </w:rPr>
+            </w:pPr>
+            <w:r>
+              <w:rPr>
+                <w:rFonts w:cstheme="minorHAnsi"/>
+              </w:rPr>
               <w:t>A weboldal vizuális megjelenésének és reszponzív kialakításának biztosításához fogjuk alkalmazni, hogy egységes és felhasználóbarát felületet hozzunk létre.</w:t>
             </w:r>
           </w:p>
@@ -1594,8 +1768,14 @@
           <w:p>
             <w:pPr>
               <w:jc w:val="center"/>
-            </w:pPr>
-            <w:r>
+              <w:rPr>
+                <w:rFonts w:cstheme="minorHAnsi"/>
+              </w:rPr>
+            </w:pPr>
+            <w:r>
+              <w:rPr>
+                <w:rFonts w:cstheme="minorHAnsi"/>
+              </w:rPr>
               <w:t>JavaScript</w:t>
             </w:r>
           </w:p>
@@ -1607,8 +1787,14 @@
           <w:p>
             <w:pPr>
               <w:jc w:val="both"/>
-            </w:pPr>
-            <w:r>
+              <w:rPr>
+                <w:rFonts w:cstheme="minorHAnsi"/>
+              </w:rPr>
+            </w:pPr>
+            <w:r>
+              <w:rPr>
+                <w:rFonts w:cstheme="minorHAnsi"/>
+              </w:rPr>
               <w:t>A kliensoldali dinamikus funkcionalitások megvalósításához fogjuk használni, például adatlekérdezésekhez, eseménykezeléshez és interaktív műveletekhez.</w:t>
             </w:r>
           </w:p>
@@ -1623,8 +1809,14 @@
           <w:p>
             <w:pPr>
               <w:jc w:val="center"/>
-            </w:pPr>
-            <w:r>
+              <w:rPr>
+                <w:rFonts w:cstheme="minorHAnsi"/>
+              </w:rPr>
+            </w:pPr>
+            <w:r>
+              <w:rPr>
+                <w:rFonts w:cstheme="minorHAnsi"/>
+              </w:rPr>
               <w:t>Java</w:t>
             </w:r>
           </w:p>
@@ -1636,8 +1828,14 @@
           <w:p>
             <w:pPr>
               <w:jc w:val="both"/>
-            </w:pPr>
-            <w:r>
+              <w:rPr>
+                <w:rFonts w:cstheme="minorHAnsi"/>
+              </w:rPr>
+            </w:pPr>
+            <w:r>
+              <w:rPr>
+                <w:rFonts w:cstheme="minorHAnsi"/>
+              </w:rPr>
               <w:t>A szerveroldali működés és az üzleti logika megvalósításához fogjuk alkalmazni, amely biztosítja a frontend és az adatbázis közötti kommunikációt.</w:t>
             </w:r>
           </w:p>
@@ -1652,8 +1850,14 @@
           <w:p>
             <w:pPr>
               <w:jc w:val="center"/>
-            </w:pPr>
-            <w:r>
+              <w:rPr>
+                <w:rFonts w:cstheme="minorHAnsi"/>
+              </w:rPr>
+            </w:pPr>
+            <w:r>
+              <w:rPr>
+                <w:rFonts w:cstheme="minorHAnsi"/>
+              </w:rPr>
               <w:t>REST API</w:t>
             </w:r>
           </w:p>
@@ -1665,8 +1869,14 @@
           <w:p>
             <w:pPr>
               <w:jc w:val="both"/>
-            </w:pPr>
-            <w:r>
+              <w:rPr>
+                <w:rFonts w:cstheme="minorHAnsi"/>
+              </w:rPr>
+            </w:pPr>
+            <w:r>
+              <w:rPr>
+                <w:rFonts w:cstheme="minorHAnsi"/>
+              </w:rPr>
               <w:t>A frontend és a backend közötti kommunikáció megvalósítására fogjuk használni, hogy az adatok szabványos módon kerüljenek továbbításra.</w:t>
             </w:r>
           </w:p>
@@ -1681,8 +1891,14 @@
           <w:p>
             <w:pPr>
               <w:jc w:val="center"/>
-            </w:pPr>
-            <w:r>
+              <w:rPr>
+                <w:rFonts w:cstheme="minorHAnsi"/>
+              </w:rPr>
+            </w:pPr>
+            <w:r>
+              <w:rPr>
+                <w:rFonts w:cstheme="minorHAnsi"/>
+              </w:rPr>
               <w:t>MariaDB</w:t>
             </w:r>
           </w:p>
@@ -1694,8 +1910,14 @@
           <w:p>
             <w:pPr>
               <w:jc w:val="both"/>
-            </w:pPr>
-            <w:r>
+              <w:rPr>
+                <w:rFonts w:cstheme="minorHAnsi"/>
+              </w:rPr>
+            </w:pPr>
+            <w:r>
+              <w:rPr>
+                <w:rFonts w:cstheme="minorHAnsi"/>
+              </w:rPr>
               <w:t>Az adatok tárolására és kezelésére fogjuk használni, ahol a felhasználók, szállások és foglalások adatai relációs adatbázisban kerülnek tárolásra.</w:t>
             </w:r>
           </w:p>
@@ -1710,8 +1932,14 @@
           <w:p>
             <w:pPr>
               <w:jc w:val="center"/>
-            </w:pPr>
-            <w:r>
+              <w:rPr>
+                <w:rFonts w:cstheme="minorHAnsi"/>
+              </w:rPr>
+            </w:pPr>
+            <w:r>
+              <w:rPr>
+                <w:rFonts w:cstheme="minorHAnsi"/>
+              </w:rPr>
               <w:t>Fejlesztő eszközök</w:t>
             </w:r>
           </w:p>
@@ -1723,11 +1951,20 @@
           <w:p>
             <w:pPr>
               <w:jc w:val="both"/>
-            </w:pPr>
-            <w:r>
+              <w:rPr>
+                <w:rFonts w:cstheme="minorHAnsi"/>
+              </w:rPr>
+            </w:pPr>
+            <w:r>
+              <w:rPr>
+                <w:rFonts w:cstheme="minorHAnsi"/>
+              </w:rPr>
               <w:t>Az Eclipse környezetet fogjuk használni a backend fejlesztéshez, a Visual Studio Code</w:t>
             </w:r>
             <w:r>
+              <w:rPr>
+                <w:rFonts w:cstheme="minorHAnsi"/>
+              </w:rPr>
               <w:noBreakHyphen/>
               <w:t>ot a frontendhez és XAMPP Maria DB-t az adatbázishoz, valamint Git verziókezelőt a projekt változásainak követésére.</w:t>
             </w:r>
@@ -1738,17 +1975,16 @@
     <w:p>
       <w:pPr>
         <w:jc w:val="center"/>
-      </w:pPr>
-    </w:p>
-    <w:p>
-      <w:pPr>
-        <w:jc w:val="center"/>
+        <w:rPr>
+          <w:rFonts w:cstheme="minorHAnsi"/>
+        </w:rPr>
       </w:pPr>
     </w:p>
     <w:p>
       <w:pPr>
         <w:jc w:val="both"/>
         <w:rPr>
+          <w:rFonts w:cstheme="minorHAnsi"/>
           <w:b/>
           <w:bCs/>
           <w:sz w:val="26"/>
@@ -1758,11 +1994,13 @@
       <w:bookmarkStart w:id="3" w:name="fejlesztesi"/>
       <w:r>
         <w:rPr>
+          <w:rFonts w:cstheme="minorHAnsi"/>
           <w:b/>
           <w:bCs/>
           <w:sz w:val="26"/>
           <w:szCs w:val="26"/>
         </w:rPr>
+        <w:lastRenderedPageBreak/>
         <w:t>Fejlesztési terv</w:t>
       </w:r>
     </w:p>
@@ -1770,6 +2008,7 @@
       <w:pPr>
         <w:jc w:val="both"/>
         <w:rPr>
+          <w:rFonts w:cstheme="minorHAnsi"/>
           <w:b/>
           <w:bCs/>
         </w:rPr>
@@ -1778,6 +2017,7 @@
       <w:bookmarkEnd w:id="3"/>
       <w:r>
         <w:rPr>
+          <w:rFonts w:cstheme="minorHAnsi"/>
           <w:b/>
           <w:bCs/>
         </w:rPr>
@@ -1808,6 +2048,7 @@
             <w:pPr>
               <w:jc w:val="center"/>
               <w:rPr>
+                <w:rFonts w:cstheme="minorHAnsi"/>
                 <w:b/>
                 <w:bCs/>
                 <w:sz w:val="24"/>
@@ -1816,6 +2057,7 @@
             </w:pPr>
             <w:r>
               <w:rPr>
+                <w:rFonts w:cstheme="minorHAnsi"/>
                 <w:b/>
                 <w:bCs/>
                 <w:sz w:val="24"/>
@@ -1836,6 +2078,7 @@
             <w:pPr>
               <w:jc w:val="center"/>
               <w:rPr>
+                <w:rFonts w:cstheme="minorHAnsi"/>
                 <w:b/>
                 <w:bCs/>
                 <w:sz w:val="24"/>
@@ -1844,6 +2087,7 @@
             </w:pPr>
             <w:r>
               <w:rPr>
+                <w:rFonts w:cstheme="minorHAnsi"/>
                 <w:b/>
                 <w:bCs/>
                 <w:sz w:val="24"/>
@@ -1864,6 +2108,7 @@
             <w:pPr>
               <w:jc w:val="center"/>
               <w:rPr>
+                <w:rFonts w:cstheme="minorHAnsi"/>
                 <w:b/>
                 <w:bCs/>
                 <w:sz w:val="24"/>
@@ -1872,6 +2117,7 @@
             </w:pPr>
             <w:r>
               <w:rPr>
+                <w:rFonts w:cstheme="minorHAnsi"/>
                 <w:b/>
                 <w:bCs/>
                 <w:sz w:val="24"/>
@@ -1892,8 +2138,14 @@
           <w:p>
             <w:pPr>
               <w:jc w:val="center"/>
-            </w:pPr>
-            <w:r>
+              <w:rPr>
+                <w:rFonts w:cstheme="minorHAnsi"/>
+              </w:rPr>
+            </w:pPr>
+            <w:r>
+              <w:rPr>
+                <w:rFonts w:cstheme="minorHAnsi"/>
+              </w:rPr>
               <w:t>Szállások listázása</w:t>
             </w:r>
           </w:p>
@@ -1907,8 +2159,14 @@
           <w:p>
             <w:pPr>
               <w:jc w:val="center"/>
-            </w:pPr>
-            <w:r>
+              <w:rPr>
+                <w:rFonts w:cstheme="minorHAnsi"/>
+              </w:rPr>
+            </w:pPr>
+            <w:r>
+              <w:rPr>
+                <w:rFonts w:cstheme="minorHAnsi"/>
+              </w:rPr>
               <w:t>GET</w:t>
             </w:r>
           </w:p>
@@ -1922,8 +2180,14 @@
           <w:p>
             <w:pPr>
               <w:jc w:val="both"/>
-            </w:pPr>
-            <w:r>
+              <w:rPr>
+                <w:rFonts w:cstheme="minorHAnsi"/>
+              </w:rPr>
+            </w:pPr>
+            <w:r>
+              <w:rPr>
+                <w:rFonts w:cstheme="minorHAnsi"/>
+              </w:rPr>
               <w:t>A rendszer megjeleníti az elérhető szálláshelyek listáját és leírásukat.</w:t>
             </w:r>
           </w:p>
@@ -1939,14 +2203,26 @@
           <w:p>
             <w:pPr>
               <w:jc w:val="center"/>
-            </w:pPr>
-            <w:r>
+              <w:rPr>
+                <w:rFonts w:cstheme="minorHAnsi"/>
+              </w:rPr>
+            </w:pPr>
+            <w:r>
+              <w:rPr>
+                <w:rFonts w:cstheme="minorHAnsi"/>
+              </w:rPr>
               <w:t>Fo</w:t>
             </w:r>
             <w:r>
+              <w:rPr>
+                <w:rFonts w:cstheme="minorHAnsi"/>
+              </w:rPr>
               <w:t xml:space="preserve">glalások </w:t>
             </w:r>
             <w:r>
+              <w:rPr>
+                <w:rFonts w:cstheme="minorHAnsi"/>
+              </w:rPr>
               <w:t>listázása</w:t>
             </w:r>
           </w:p>
@@ -1960,8 +2236,14 @@
           <w:p>
             <w:pPr>
               <w:jc w:val="center"/>
-            </w:pPr>
-            <w:r>
+              <w:rPr>
+                <w:rFonts w:cstheme="minorHAnsi"/>
+              </w:rPr>
+            </w:pPr>
+            <w:r>
+              <w:rPr>
+                <w:rFonts w:cstheme="minorHAnsi"/>
+              </w:rPr>
               <w:t>GET</w:t>
             </w:r>
           </w:p>
@@ -1975,8 +2257,14 @@
           <w:p>
             <w:pPr>
               <w:jc w:val="both"/>
-            </w:pPr>
-            <w:r>
+              <w:rPr>
+                <w:rFonts w:cstheme="minorHAnsi"/>
+              </w:rPr>
+            </w:pPr>
+            <w:r>
+              <w:rPr>
+                <w:rFonts w:cstheme="minorHAnsi"/>
+              </w:rPr>
               <w:t>A felhasználók megtekinthetik a korábban létrehozott foglalásaikat.</w:t>
             </w:r>
           </w:p>
@@ -1991,8 +2279,14 @@
           <w:p>
             <w:pPr>
               <w:jc w:val="center"/>
-            </w:pPr>
-            <w:r>
+              <w:rPr>
+                <w:rFonts w:cstheme="minorHAnsi"/>
+              </w:rPr>
+            </w:pPr>
+            <w:r>
+              <w:rPr>
+                <w:rFonts w:cstheme="minorHAnsi"/>
+              </w:rPr>
               <w:t>Profil adatainak listázása</w:t>
             </w:r>
           </w:p>
@@ -2005,8 +2299,14 @@
           <w:p>
             <w:pPr>
               <w:jc w:val="center"/>
-            </w:pPr>
-            <w:r>
+              <w:rPr>
+                <w:rFonts w:cstheme="minorHAnsi"/>
+              </w:rPr>
+            </w:pPr>
+            <w:r>
+              <w:rPr>
+                <w:rFonts w:cstheme="minorHAnsi"/>
+              </w:rPr>
               <w:t>GET</w:t>
             </w:r>
           </w:p>
@@ -2019,15 +2319,15 @@
           <w:p>
             <w:pPr>
               <w:jc w:val="both"/>
-            </w:pPr>
-            <w:r>
-              <w:t xml:space="preserve">A rendszer lehetőséget biztosít a felhasználói adatok </w:t>
-            </w:r>
-            <w:r>
-              <w:t>megtekintésére</w:t>
-            </w:r>
-            <w:r>
-              <w:t>.</w:t>
+              <w:rPr>
+                <w:rFonts w:cstheme="minorHAnsi"/>
+              </w:rPr>
+            </w:pPr>
+            <w:r>
+              <w:rPr>
+                <w:rFonts w:cstheme="minorHAnsi"/>
+              </w:rPr>
+              <w:t>A rendszer lehetőséget biztosít a felhasználói adatok megtekintésére.</w:t>
             </w:r>
           </w:p>
         </w:tc>
@@ -2042,8 +2342,14 @@
           <w:p>
             <w:pPr>
               <w:jc w:val="center"/>
-            </w:pPr>
-            <w:r>
+              <w:rPr>
+                <w:rFonts w:cstheme="minorHAnsi"/>
+              </w:rPr>
+            </w:pPr>
+            <w:r>
+              <w:rPr>
+                <w:rFonts w:cstheme="minorHAnsi"/>
+              </w:rPr>
               <w:t>Szállások rögzítése</w:t>
             </w:r>
           </w:p>
@@ -2057,8 +2363,14 @@
           <w:p>
             <w:pPr>
               <w:jc w:val="center"/>
-            </w:pPr>
-            <w:r>
+              <w:rPr>
+                <w:rFonts w:cstheme="minorHAnsi"/>
+              </w:rPr>
+            </w:pPr>
+            <w:r>
+              <w:rPr>
+                <w:rFonts w:cstheme="minorHAnsi"/>
+              </w:rPr>
               <w:t>POST</w:t>
             </w:r>
           </w:p>
@@ -2072,8 +2384,14 @@
           <w:p>
             <w:pPr>
               <w:jc w:val="both"/>
-            </w:pPr>
-            <w:r>
+              <w:rPr>
+                <w:rFonts w:cstheme="minorHAnsi"/>
+              </w:rPr>
+            </w:pPr>
+            <w:r>
+              <w:rPr>
+                <w:rFonts w:cstheme="minorHAnsi"/>
+              </w:rPr>
               <w:t>Lehetővé válik új szálláshelyek adatainak felvétele a rendszerbe.</w:t>
             </w:r>
           </w:p>
@@ -2089,8 +2407,14 @@
           <w:p>
             <w:pPr>
               <w:jc w:val="center"/>
-            </w:pPr>
-            <w:r>
+              <w:rPr>
+                <w:rFonts w:cstheme="minorHAnsi"/>
+              </w:rPr>
+            </w:pPr>
+            <w:r>
+              <w:rPr>
+                <w:rFonts w:cstheme="minorHAnsi"/>
+              </w:rPr>
               <w:t>Felhasználói adatok rögzítése</w:t>
             </w:r>
           </w:p>
@@ -2104,8 +2428,14 @@
           <w:p>
             <w:pPr>
               <w:jc w:val="center"/>
-            </w:pPr>
-            <w:r>
+              <w:rPr>
+                <w:rFonts w:cstheme="minorHAnsi"/>
+              </w:rPr>
+            </w:pPr>
+            <w:r>
+              <w:rPr>
+                <w:rFonts w:cstheme="minorHAnsi"/>
+              </w:rPr>
               <w:t>POST</w:t>
             </w:r>
           </w:p>
@@ -2119,8 +2449,14 @@
           <w:p>
             <w:pPr>
               <w:jc w:val="both"/>
-            </w:pPr>
-            <w:r>
+              <w:rPr>
+                <w:rFonts w:cstheme="minorHAnsi"/>
+              </w:rPr>
+            </w:pPr>
+            <w:r>
+              <w:rPr>
+                <w:rFonts w:cstheme="minorHAnsi"/>
+              </w:rPr>
               <w:t>A rendszer lehetőséget biztosít a felhasználói adatok rögzítésére. Bejelentkezési és regisztrációs adatok megadása.</w:t>
             </w:r>
           </w:p>
@@ -2136,8 +2472,14 @@
           <w:p>
             <w:pPr>
               <w:jc w:val="center"/>
-            </w:pPr>
-            <w:r>
+              <w:rPr>
+                <w:rFonts w:cstheme="minorHAnsi"/>
+              </w:rPr>
+            </w:pPr>
+            <w:r>
+              <w:rPr>
+                <w:rFonts w:cstheme="minorHAnsi"/>
+              </w:rPr>
               <w:t>Foglalás rögzítése</w:t>
             </w:r>
           </w:p>
@@ -2151,8 +2493,14 @@
           <w:p>
             <w:pPr>
               <w:jc w:val="center"/>
-            </w:pPr>
-            <w:r>
+              <w:rPr>
+                <w:rFonts w:cstheme="minorHAnsi"/>
+              </w:rPr>
+            </w:pPr>
+            <w:r>
+              <w:rPr>
+                <w:rFonts w:cstheme="minorHAnsi"/>
+              </w:rPr>
               <w:t>POST</w:t>
             </w:r>
           </w:p>
@@ -2166,8 +2514,14 @@
           <w:p>
             <w:pPr>
               <w:jc w:val="both"/>
-            </w:pPr>
-            <w:r>
+              <w:rPr>
+                <w:rFonts w:cstheme="minorHAnsi"/>
+              </w:rPr>
+            </w:pPr>
+            <w:r>
+              <w:rPr>
+                <w:rFonts w:cstheme="minorHAnsi"/>
+              </w:rPr>
               <w:t>A felhasználók kiválaszthatják a kívánt szállást és létrehozhatják a foglalásukat. A foglalás során a szükséges adatok, például dátumok és vendégszám rögzítésre kerülnek.</w:t>
             </w:r>
           </w:p>
@@ -2183,8 +2537,14 @@
           <w:p>
             <w:pPr>
               <w:jc w:val="center"/>
-            </w:pPr>
-            <w:r>
+              <w:rPr>
+                <w:rFonts w:cstheme="minorHAnsi"/>
+              </w:rPr>
+            </w:pPr>
+            <w:r>
+              <w:rPr>
+                <w:rFonts w:cstheme="minorHAnsi"/>
+              </w:rPr>
               <w:t>Szállások törlése</w:t>
             </w:r>
           </w:p>
@@ -2198,8 +2558,14 @@
           <w:p>
             <w:pPr>
               <w:jc w:val="center"/>
-            </w:pPr>
-            <w:r>
+              <w:rPr>
+                <w:rFonts w:cstheme="minorHAnsi"/>
+              </w:rPr>
+            </w:pPr>
+            <w:r>
+              <w:rPr>
+                <w:rFonts w:cstheme="minorHAnsi"/>
+              </w:rPr>
               <w:t>DELETE</w:t>
             </w:r>
           </w:p>
@@ -2213,8 +2579,14 @@
           <w:p>
             <w:pPr>
               <w:jc w:val="both"/>
-            </w:pPr>
-            <w:r>
+              <w:rPr>
+                <w:rFonts w:cstheme="minorHAnsi"/>
+              </w:rPr>
+            </w:pPr>
+            <w:r>
+              <w:rPr>
+                <w:rFonts w:cstheme="minorHAnsi"/>
+              </w:rPr>
               <w:t>A rendszerből eltávolíthatók a már nem elérhető szállások.</w:t>
             </w:r>
           </w:p>
@@ -2230,8 +2602,14 @@
           <w:p>
             <w:pPr>
               <w:jc w:val="center"/>
-            </w:pPr>
-            <w:r>
+              <w:rPr>
+                <w:rFonts w:cstheme="minorHAnsi"/>
+              </w:rPr>
+            </w:pPr>
+            <w:r>
+              <w:rPr>
+                <w:rFonts w:cstheme="minorHAnsi"/>
+              </w:rPr>
               <w:t>Foglalás törlése</w:t>
             </w:r>
           </w:p>
@@ -2245,8 +2623,14 @@
           <w:p>
             <w:pPr>
               <w:jc w:val="center"/>
-            </w:pPr>
-            <w:r>
+              <w:rPr>
+                <w:rFonts w:cstheme="minorHAnsi"/>
+              </w:rPr>
+            </w:pPr>
+            <w:r>
+              <w:rPr>
+                <w:rFonts w:cstheme="minorHAnsi"/>
+              </w:rPr>
               <w:t>DELETE</w:t>
             </w:r>
           </w:p>
@@ -2260,8 +2644,14 @@
           <w:p>
             <w:pPr>
               <w:jc w:val="both"/>
-            </w:pPr>
-            <w:r>
+              <w:rPr>
+                <w:rFonts w:cstheme="minorHAnsi"/>
+              </w:rPr>
+            </w:pPr>
+            <w:r>
+              <w:rPr>
+                <w:rFonts w:cstheme="minorHAnsi"/>
+              </w:rPr>
               <w:t>A felhasználók törölhetik a korábban létrehozott foglalásaikat.</w:t>
             </w:r>
           </w:p>
@@ -2277,8 +2667,14 @@
           <w:p>
             <w:pPr>
               <w:jc w:val="center"/>
-            </w:pPr>
-            <w:r>
+              <w:rPr>
+                <w:rFonts w:cstheme="minorHAnsi"/>
+              </w:rPr>
+            </w:pPr>
+            <w:r>
+              <w:rPr>
+                <w:rFonts w:cstheme="minorHAnsi"/>
+              </w:rPr>
               <w:t>Szállások módosítása</w:t>
             </w:r>
           </w:p>
@@ -2292,8 +2688,14 @@
           <w:p>
             <w:pPr>
               <w:jc w:val="center"/>
-            </w:pPr>
-            <w:r>
+              <w:rPr>
+                <w:rFonts w:cstheme="minorHAnsi"/>
+              </w:rPr>
+            </w:pPr>
+            <w:r>
+              <w:rPr>
+                <w:rFonts w:cstheme="minorHAnsi"/>
+              </w:rPr>
               <w:t>PUT</w:t>
             </w:r>
           </w:p>
@@ -2307,8 +2709,14 @@
           <w:p>
             <w:pPr>
               <w:jc w:val="both"/>
-            </w:pPr>
-            <w:r>
+              <w:rPr>
+                <w:rFonts w:cstheme="minorHAnsi"/>
+              </w:rPr>
+            </w:pPr>
+            <w:r>
+              <w:rPr>
+                <w:rFonts w:cstheme="minorHAnsi"/>
+              </w:rPr>
               <w:t>A meglévő szállások adatai módosíthatók szükség esetén.</w:t>
             </w:r>
           </w:p>
@@ -2323,8 +2731,14 @@
           <w:p>
             <w:pPr>
               <w:jc w:val="center"/>
-            </w:pPr>
-            <w:r>
+              <w:rPr>
+                <w:rFonts w:cstheme="minorHAnsi"/>
+              </w:rPr>
+            </w:pPr>
+            <w:r>
+              <w:rPr>
+                <w:rFonts w:cstheme="minorHAnsi"/>
+              </w:rPr>
               <w:t xml:space="preserve">Profil adatainak módosítása </w:t>
             </w:r>
           </w:p>
@@ -2337,8 +2751,14 @@
           <w:p>
             <w:pPr>
               <w:jc w:val="center"/>
-            </w:pPr>
-            <w:r>
+              <w:rPr>
+                <w:rFonts w:cstheme="minorHAnsi"/>
+              </w:rPr>
+            </w:pPr>
+            <w:r>
+              <w:rPr>
+                <w:rFonts w:cstheme="minorHAnsi"/>
+              </w:rPr>
               <w:t>PUT</w:t>
             </w:r>
           </w:p>
@@ -2351,8 +2771,14 @@
           <w:p>
             <w:pPr>
               <w:jc w:val="both"/>
-            </w:pPr>
-            <w:r>
+              <w:rPr>
+                <w:rFonts w:cstheme="minorHAnsi"/>
+              </w:rPr>
+            </w:pPr>
+            <w:r>
+              <w:rPr>
+                <w:rFonts w:cstheme="minorHAnsi"/>
+              </w:rPr>
               <w:t>A felhasználó profiladatai szükség esetén módosíthatók a rendszerben.</w:t>
             </w:r>
           </w:p>
@@ -2362,21 +2788,24 @@
     <w:p>
       <w:pPr>
         <w:rPr>
-          <w:b/>
-          <w:bCs/>
-        </w:rPr>
-      </w:pPr>
-    </w:p>
-    <w:p>
-      <w:pPr>
-        <w:rPr>
+          <w:rFonts w:cstheme="minorHAnsi"/>
           <w:b/>
           <w:bCs/>
         </w:rPr>
       </w:pPr>
       <w:bookmarkStart w:id="5" w:name="oldalstruktúra"/>
-      <w:r>
-        <w:rPr>
+    </w:p>
+    <w:p>
+      <w:pPr>
+        <w:rPr>
+          <w:rFonts w:cstheme="minorHAnsi"/>
+          <w:b/>
+          <w:bCs/>
+        </w:rPr>
+      </w:pPr>
+      <w:r>
+        <w:rPr>
+          <w:rFonts w:cstheme="minorHAnsi"/>
           <w:b/>
           <w:bCs/>
         </w:rPr>
@@ -2387,21 +2816,50 @@
     <w:p>
       <w:pPr>
         <w:jc w:val="both"/>
-      </w:pPr>
-      <w:r>
-        <w:t xml:space="preserve">A rendszer kiindulópontja a főoldal, ahonnan a felhasználók elérhetik a bejelentkezési és regisztrációs felületet, amely biztosítja a rendszer használatához szükséges adatok megadását és a felhasználók azonosítását. A regisztráció során a felhasználók megadják alapadataikat, amelyek az adatbázisban kerülnek tárolásra, majd a bejelentkezést követően hozzáférést kapnak az alkalmazás további funkcióihoz. A sikeres belépést követően a felhasználók a szállások oldalra navigálhatnak, ahol megtekinthetik az elérhető szálláshelyek listáját, részletes információkat olvashatnak az egyes szállásokról, valamint szükség esetén új szállásokat is rögzíthetnek, illetve módosíthatják vagy törölhetik a meglévő adatokat.A foglalások oldal a szállásfoglalási folyamat kezelésére szolgál, ahol a felhasználók új foglalásokat hozhatnak létre, megtekinthetik a korábban rögzített foglalásaikat, valamint lehetőségük van azok törlésére is. Ez az oldal biztosítja a foglalások áttekinthetőségét és </w:t>
-      </w:r>
-      <w:r>
+        <w:rPr>
+          <w:rFonts w:cstheme="minorHAnsi"/>
+        </w:rPr>
+      </w:pPr>
+      <w:r>
+        <w:rPr>
+          <w:rFonts w:cstheme="minorHAnsi"/>
+        </w:rPr>
+        <w:t>A rendszer kiindulópontja a főoldal, ahonnan a felhasználók elérhetik a bejelentkezési és regisztrációs felületet, amely biztosítja a rendszer használatához szükséges adatok megadását és a felhasználók azonosítását. A regisztráció során a felhasználók megadják alapadataikat, amelyek az adatbázisban kerülnek tárolásra, majd a bejelentkezést követően hozzáférést kapnak az alkalmazás további funkcióihoz. A sikeres belépést követően a felhasználók a szállások oldalra navigálhatnak, ahol megtekinthetik az elérhető szálláshelyek listáját, részletes információkat olvashatnak az egyes szállásokról, valamint szükség esetén új szállásokat is rögzíthetnek, illetve módosíthatják vagy törölhetik a meglévő adatokat.</w:t>
+      </w:r>
+      <w:r>
+        <w:rPr>
+          <w:rFonts w:cstheme="minorHAnsi"/>
+        </w:rPr>
+        <w:t xml:space="preserve"> </w:t>
+      </w:r>
+    </w:p>
+    <w:p>
+      <w:pPr>
+        <w:jc w:val="both"/>
+        <w:rPr>
+          <w:rFonts w:cstheme="minorHAnsi"/>
+        </w:rPr>
+      </w:pPr>
+    </w:p>
+    <w:p>
+      <w:pPr>
+        <w:jc w:val="both"/>
+        <w:rPr>
+          <w:rFonts w:cstheme="minorHAnsi"/>
+        </w:rPr>
+      </w:pPr>
+      <w:r>
+        <w:rPr>
+          <w:rFonts w:cstheme="minorHAnsi"/>
+        </w:rPr>
         <w:lastRenderedPageBreak/>
-        <w:t>kezelésének egyszerűségét. A profil oldal a felhasználói adatok megjelenítésére szolgál, ahol a felhasználó saját adatait tekintheti meg</w:t>
-      </w:r>
-      <w:r>
-        <w:t xml:space="preserve"> és módosíthatja azokat.</w:t>
-      </w:r>
-    </w:p>
-    <w:p>
-      <w:pPr>
-        <w:rPr>
+        <w:t>A foglalások oldal a szállásfoglalási folyamat kezelésére szolgál, ahol a felhasználók új foglalásokat hozhatnak létre, megtekinthetik a korábban rögzített foglalásaikat, valamint lehetőségük van azok törlésére is. Ez az oldal biztosítja a foglalások áttekinthetőségét és kezelésének egyszerűségét. A profil oldal a felhasználói adatok megjelenítésére szolgál, ahol a felhasználó saját adatait tekintheti meg és módosíthatja azokat.</w:t>
+      </w:r>
+    </w:p>
+    <w:p>
+      <w:pPr>
+        <w:rPr>
+          <w:rFonts w:cstheme="minorHAnsi"/>
           <w:b/>
           <w:bCs/>
         </w:rPr>
@@ -2410,9 +2868,13 @@
     <w:p>
       <w:pPr>
         <w:jc w:val="center"/>
-      </w:pPr>
-      <w:r>
-        <w:rPr>
+        <w:rPr>
+          <w:rFonts w:cstheme="minorHAnsi"/>
+        </w:rPr>
+      </w:pPr>
+      <w:r>
+        <w:rPr>
+          <w:rFonts w:cstheme="minorHAnsi"/>
           <w:noProof/>
         </w:rPr>
         <w:drawing>
@@ -2468,13 +2930,16 @@
     <w:p>
       <w:pPr>
         <w:jc w:val="both"/>
+        <w:rPr>
+          <w:rFonts w:cstheme="minorHAnsi"/>
+        </w:rPr>
       </w:pPr>
     </w:p>
     <w:p>
       <w:pPr>
         <w:jc w:val="both"/>
         <w:rPr>
-          <w:rFonts w:ascii="Times New Roman" w:hAnsi="Times New Roman" w:cs="Times New Roman"/>
+          <w:rFonts w:cstheme="minorHAnsi"/>
           <w:b/>
           <w:bCs/>
           <w:sz w:val="26"/>
@@ -2484,7 +2949,7 @@
       <w:bookmarkStart w:id="6" w:name="csoporttagok"/>
       <w:r>
         <w:rPr>
-          <w:rFonts w:ascii="Times New Roman" w:hAnsi="Times New Roman" w:cs="Times New Roman"/>
+          <w:rFonts w:cstheme="minorHAnsi"/>
           <w:b/>
           <w:bCs/>
           <w:sz w:val="26"/>
@@ -2497,35 +2962,23 @@
     <w:p>
       <w:pPr>
         <w:jc w:val="both"/>
-      </w:pPr>
-      <w:r>
-        <w:t>A projekt sikeres megvalósítása érdekében a fejlesztőcsapat agilis</w:t>
-      </w:r>
-      <w:r>
-        <w:t>, s</w:t>
-      </w:r>
-      <w:r>
-        <w:t>crum-alapú módszertant követve szerveződ</w:t>
-      </w:r>
-      <w:r>
-        <w:t>ik</w:t>
-      </w:r>
-      <w:r>
-        <w:t xml:space="preserve"> meg. A csapat</w:t>
-      </w:r>
-      <w:r>
-        <w:t>unk két</w:t>
-      </w:r>
-      <w:r>
-        <w:t xml:space="preserve"> főből áll, akik között a szerepkörök a</w:t>
-      </w:r>
-      <w:r>
-        <w:t>z alábbi táblázat szerint fog felosztódni.</w:t>
+        <w:rPr>
+          <w:rFonts w:cstheme="minorHAnsi"/>
+        </w:rPr>
+      </w:pPr>
+      <w:r>
+        <w:rPr>
+          <w:rFonts w:cstheme="minorHAnsi"/>
+        </w:rPr>
+        <w:t>A projekt sikeres megvalósítása érdekében a fejlesztőcsapat agilis, scrum-alapú módszertant követve szerveződik meg. A csapatunk két főből áll, akik között a szerepkörök az alábbi táblázat szerint fog felosztódni.</w:t>
       </w:r>
     </w:p>
     <w:p>
       <w:pPr>
         <w:jc w:val="both"/>
+        <w:rPr>
+          <w:rFonts w:cstheme="minorHAnsi"/>
+        </w:rPr>
       </w:pPr>
     </w:p>
     <w:tbl>
@@ -2562,7 +3015,7 @@
               <w:ind w:left="0"/>
               <w:jc w:val="center"/>
               <w:rPr>
-                <w:rFonts w:ascii="Times New Roman" w:hAnsi="Times New Roman" w:cs="Times New Roman"/>
+                <w:rFonts w:cstheme="minorHAnsi"/>
                 <w:b/>
                 <w:bCs/>
                 <w:sz w:val="24"/>
@@ -2571,7 +3024,7 @@
             </w:pPr>
             <w:r>
               <w:rPr>
-                <w:rFonts w:ascii="Times New Roman" w:hAnsi="Times New Roman" w:cs="Times New Roman"/>
+                <w:rFonts w:cstheme="minorHAnsi"/>
                 <w:b/>
                 <w:bCs/>
                 <w:sz w:val="24"/>
@@ -2597,7 +3050,7 @@
             <w:pPr>
               <w:jc w:val="center"/>
               <w:rPr>
-                <w:rFonts w:ascii="Times New Roman" w:hAnsi="Times New Roman" w:cs="Times New Roman"/>
+                <w:rFonts w:cstheme="minorHAnsi"/>
                 <w:b/>
                 <w:bCs/>
                 <w:sz w:val="24"/>
@@ -2606,7 +3059,7 @@
             </w:pPr>
             <w:r>
               <w:rPr>
-                <w:rFonts w:ascii="Times New Roman" w:hAnsi="Times New Roman" w:cs="Times New Roman"/>
+                <w:rFonts w:cstheme="minorHAnsi"/>
                 <w:b/>
                 <w:bCs/>
                 <w:sz w:val="24"/>
@@ -2632,7 +3085,7 @@
             <w:pPr>
               <w:jc w:val="center"/>
               <w:rPr>
-                <w:rFonts w:ascii="Times New Roman" w:hAnsi="Times New Roman" w:cs="Times New Roman"/>
+                <w:rFonts w:cstheme="minorHAnsi"/>
                 <w:b/>
                 <w:bCs/>
                 <w:sz w:val="24"/>
@@ -2641,7 +3094,7 @@
             </w:pPr>
             <w:r>
               <w:rPr>
-                <w:rFonts w:ascii="Times New Roman" w:hAnsi="Times New Roman" w:cs="Times New Roman"/>
+                <w:rFonts w:cstheme="minorHAnsi"/>
                 <w:b/>
                 <w:bCs/>
                 <w:sz w:val="24"/>
@@ -2667,12 +3120,12 @@
               <w:ind w:left="0"/>
               <w:jc w:val="center"/>
               <w:rPr>
-                <w:rFonts w:ascii="Times New Roman" w:hAnsi="Times New Roman" w:cs="Times New Roman"/>
-              </w:rPr>
-            </w:pPr>
-            <w:r>
-              <w:rPr>
-                <w:rFonts w:ascii="Times New Roman" w:hAnsi="Times New Roman" w:cs="Times New Roman"/>
+                <w:rFonts w:cstheme="minorHAnsi"/>
+              </w:rPr>
+            </w:pPr>
+            <w:r>
+              <w:rPr>
+                <w:rFonts w:cstheme="minorHAnsi"/>
               </w:rPr>
               <w:t>Projektmenedzser</w:t>
             </w:r>
@@ -2690,12 +3143,12 @@
             <w:pPr>
               <w:jc w:val="center"/>
               <w:rPr>
-                <w:rFonts w:ascii="Times New Roman" w:hAnsi="Times New Roman" w:cs="Times New Roman"/>
-              </w:rPr>
-            </w:pPr>
-            <w:r>
-              <w:rPr>
-                <w:rFonts w:ascii="Times New Roman" w:hAnsi="Times New Roman" w:cs="Times New Roman"/>
+                <w:rFonts w:cstheme="minorHAnsi"/>
+              </w:rPr>
+            </w:pPr>
+            <w:r>
+              <w:rPr>
+                <w:rFonts w:cstheme="minorHAnsi"/>
               </w:rPr>
               <w:t>Orosz Kristóf</w:t>
             </w:r>
@@ -2713,12 +3166,12 @@
             <w:pPr>
               <w:jc w:val="both"/>
               <w:rPr>
-                <w:rFonts w:ascii="Times New Roman" w:hAnsi="Times New Roman" w:cs="Times New Roman"/>
-              </w:rPr>
-            </w:pPr>
-            <w:r>
-              <w:rPr>
-                <w:rFonts w:ascii="Times New Roman" w:hAnsi="Times New Roman" w:cs="Times New Roman"/>
+                <w:rFonts w:cstheme="minorHAnsi"/>
+              </w:rPr>
+            </w:pPr>
+            <w:r>
+              <w:rPr>
+                <w:rFonts w:cstheme="minorHAnsi"/>
               </w:rPr>
               <w:t>Felelős a fejlesztési folyamat zavartalanságáért, a sprintek tervezéséért és a határidők betartatásáért. Ő vezeti a heti státuszértekezleteket, kezeli a feladatkezelő rendszert, és elhárítja a fejlesztők munkáját akadályozó tényezőket.</w:t>
             </w:r>
@@ -2729,7 +3182,7 @@
               <w:ind w:left="0"/>
               <w:jc w:val="both"/>
               <w:rPr>
-                <w:rFonts w:ascii="Times New Roman" w:hAnsi="Times New Roman" w:cs="Times New Roman"/>
+                <w:rFonts w:cstheme="minorHAnsi"/>
                 <w:b/>
                 <w:bCs/>
               </w:rPr>
@@ -2749,14 +3202,14 @@
               <w:ind w:left="0"/>
               <w:jc w:val="center"/>
               <w:rPr>
-                <w:rFonts w:ascii="Times New Roman" w:hAnsi="Times New Roman" w:cs="Times New Roman"/>
-              </w:rPr>
-            </w:pPr>
-            <w:r>
-              <w:rPr>
-                <w:rFonts w:ascii="Times New Roman" w:hAnsi="Times New Roman" w:cs="Times New Roman"/>
-              </w:rPr>
-              <w:t>Backend fejlesztő:</w:t>
+                <w:rFonts w:cstheme="minorHAnsi"/>
+              </w:rPr>
+            </w:pPr>
+            <w:r>
+              <w:rPr>
+                <w:rFonts w:cstheme="minorHAnsi"/>
+              </w:rPr>
+              <w:t>Backend fejlesztő</w:t>
             </w:r>
           </w:p>
         </w:tc>
@@ -2769,12 +3222,12 @@
             <w:pPr>
               <w:jc w:val="center"/>
               <w:rPr>
-                <w:rFonts w:ascii="Times New Roman" w:hAnsi="Times New Roman" w:cs="Times New Roman"/>
-              </w:rPr>
-            </w:pPr>
-            <w:r>
-              <w:rPr>
-                <w:rFonts w:ascii="Times New Roman" w:hAnsi="Times New Roman" w:cs="Times New Roman"/>
+                <w:rFonts w:cstheme="minorHAnsi"/>
+              </w:rPr>
+            </w:pPr>
+            <w:r>
+              <w:rPr>
+                <w:rFonts w:cstheme="minorHAnsi"/>
               </w:rPr>
               <w:t>Radvánszky Ádám János</w:t>
             </w:r>
@@ -2789,12 +3242,12 @@
             <w:pPr>
               <w:jc w:val="both"/>
               <w:rPr>
-                <w:rFonts w:ascii="Times New Roman" w:hAnsi="Times New Roman" w:cs="Times New Roman"/>
-              </w:rPr>
-            </w:pPr>
-            <w:r>
-              <w:rPr>
-                <w:rFonts w:ascii="Times New Roman" w:hAnsi="Times New Roman" w:cs="Times New Roman"/>
+                <w:rFonts w:cstheme="minorHAnsi"/>
+              </w:rPr>
+            </w:pPr>
+            <w:r>
+              <w:rPr>
+                <w:rFonts w:cstheme="minorHAnsi"/>
               </w:rPr>
               <w:t>A szerveroldali üzleti logika implementálásáért, az adatbázis-műveletekért és az API végpontok kialakításáért felel. Biztosítják a rendszer skálázhatóságát és biztonságát.</w:t>
             </w:r>
@@ -2805,7 +3258,7 @@
               <w:ind w:left="0"/>
               <w:jc w:val="both"/>
               <w:rPr>
-                <w:rFonts w:ascii="Times New Roman" w:hAnsi="Times New Roman" w:cs="Times New Roman"/>
+                <w:rFonts w:cstheme="minorHAnsi"/>
                 <w:b/>
                 <w:bCs/>
               </w:rPr>
@@ -2813,24 +3266,6 @@
           </w:p>
         </w:tc>
       </w:tr>
-    </w:tbl>
-    <w:p>
-      <w:r>
-        <w:br w:type="page"/>
-      </w:r>
-    </w:p>
-    <w:tbl>
-      <w:tblPr>
-        <w:tblStyle w:val="Rcsostblzat"/>
-        <w:tblW w:w="0" w:type="auto"/>
-        <w:tblInd w:w="-5" w:type="dxa"/>
-        <w:tblLook w:val="04A0" w:firstRow="1" w:lastRow="0" w:firstColumn="1" w:lastColumn="0" w:noHBand="0" w:noVBand="1"/>
-      </w:tblPr>
-      <w:tblGrid>
-        <w:gridCol w:w="3356"/>
-        <w:gridCol w:w="2588"/>
-        <w:gridCol w:w="3103"/>
-      </w:tblGrid>
       <w:tr>
         <w:tc>
           <w:tcPr>
@@ -2843,15 +3278,27 @@
               <w:ind w:left="0"/>
               <w:jc w:val="center"/>
               <w:rPr>
-                <w:rFonts w:ascii="Times New Roman" w:hAnsi="Times New Roman" w:cs="Times New Roman"/>
-              </w:rPr>
-            </w:pPr>
-            <w:r>
-              <w:rPr>
-                <w:rFonts w:ascii="Times New Roman" w:hAnsi="Times New Roman" w:cs="Times New Roman"/>
+                <w:rFonts w:cstheme="minorHAnsi"/>
+              </w:rPr>
+            </w:pPr>
+            <w:r>
+              <w:rPr>
+                <w:rFonts w:cstheme="minorHAnsi"/>
               </w:rPr>
               <w:lastRenderedPageBreak/>
-              <w:t>Frontend fejlesztő:</w:t>
+              <w:br w:type="page"/>
+            </w:r>
+            <w:r>
+              <w:rPr>
+                <w:rFonts w:cstheme="minorHAnsi"/>
+              </w:rPr>
+              <w:t>F</w:t>
+            </w:r>
+            <w:r>
+              <w:rPr>
+                <w:rFonts w:cstheme="minorHAnsi"/>
+              </w:rPr>
+              <w:t>rontend fejlesztő</w:t>
             </w:r>
           </w:p>
         </w:tc>
@@ -2864,12 +3311,12 @@
             <w:pPr>
               <w:jc w:val="center"/>
               <w:rPr>
-                <w:rFonts w:ascii="Times New Roman" w:hAnsi="Times New Roman" w:cs="Times New Roman"/>
-              </w:rPr>
-            </w:pPr>
-            <w:r>
-              <w:rPr>
-                <w:rFonts w:ascii="Times New Roman" w:hAnsi="Times New Roman" w:cs="Times New Roman"/>
+                <w:rFonts w:cstheme="minorHAnsi"/>
+              </w:rPr>
+            </w:pPr>
+            <w:r>
+              <w:rPr>
+                <w:rFonts w:cstheme="minorHAnsi"/>
               </w:rPr>
               <w:t>Radvánszky Ádám János</w:t>
             </w:r>
@@ -2884,44 +3331,14 @@
             <w:pPr>
               <w:jc w:val="both"/>
               <w:rPr>
-                <w:rFonts w:ascii="Times New Roman" w:hAnsi="Times New Roman" w:cs="Times New Roman"/>
-              </w:rPr>
-            </w:pPr>
-            <w:r>
-              <w:rPr>
-                <w:rFonts w:ascii="Times New Roman" w:hAnsi="Times New Roman" w:cs="Times New Roman"/>
-              </w:rPr>
-              <w:t>A felhasználói felület (UI) és a felhasználói élmény (UX) megvalósításáért felelő</w:t>
-            </w:r>
-            <w:r>
-              <w:rPr>
-                <w:rFonts w:ascii="Times New Roman" w:hAnsi="Times New Roman" w:cs="Times New Roman"/>
-              </w:rPr>
-              <w:t>s</w:t>
-            </w:r>
-            <w:r>
-              <w:rPr>
-                <w:rFonts w:ascii="Times New Roman" w:hAnsi="Times New Roman" w:cs="Times New Roman"/>
-              </w:rPr>
-              <w:t xml:space="preserve"> a megtervezett drótvázak alapján. Feladat</w:t>
-            </w:r>
-            <w:r>
-              <w:rPr>
-                <w:rFonts w:ascii="Times New Roman" w:hAnsi="Times New Roman" w:cs="Times New Roman"/>
-              </w:rPr>
-              <w:t>a</w:t>
-            </w:r>
-            <w:r>
-              <w:rPr>
-                <w:rFonts w:ascii="Times New Roman" w:hAnsi="Times New Roman" w:cs="Times New Roman"/>
-              </w:rPr>
-              <w:t xml:space="preserve"> az API-kkal való kommunikáció kiépítése és a reszponzív megjelenítés biztosítása</w:t>
-            </w:r>
-            <w:r>
-              <w:rPr>
-                <w:rFonts w:ascii="Times New Roman" w:hAnsi="Times New Roman" w:cs="Times New Roman"/>
-              </w:rPr>
-              <w:t>.</w:t>
+                <w:rFonts w:cstheme="minorHAnsi"/>
+              </w:rPr>
+            </w:pPr>
+            <w:r>
+              <w:rPr>
+                <w:rFonts w:cstheme="minorHAnsi"/>
+              </w:rPr>
+              <w:t>A felhasználói felület (UI) és a felhasználói élmény (UX) megvalósításáért felelős a megtervezett drótvázak alapján. Feladata az API-kkal való kommunikáció kiépítése és a reszponzív megjelenítés biztosítása.</w:t>
             </w:r>
           </w:p>
         </w:tc>
@@ -2938,12 +3355,12 @@
               <w:ind w:left="0"/>
               <w:jc w:val="center"/>
               <w:rPr>
-                <w:rFonts w:ascii="Times New Roman" w:hAnsi="Times New Roman" w:cs="Times New Roman"/>
-              </w:rPr>
-            </w:pPr>
-            <w:r>
-              <w:rPr>
-                <w:rFonts w:ascii="Times New Roman" w:hAnsi="Times New Roman" w:cs="Times New Roman"/>
+                <w:rFonts w:cstheme="minorHAnsi"/>
+              </w:rPr>
+            </w:pPr>
+            <w:r>
+              <w:rPr>
+                <w:rFonts w:cstheme="minorHAnsi"/>
               </w:rPr>
               <w:t>Tesztelő</w:t>
             </w:r>
@@ -2958,12 +3375,12 @@
             <w:pPr>
               <w:jc w:val="center"/>
               <w:rPr>
-                <w:rFonts w:ascii="Times New Roman" w:hAnsi="Times New Roman" w:cs="Times New Roman"/>
-              </w:rPr>
-            </w:pPr>
-            <w:r>
-              <w:rPr>
-                <w:rFonts w:ascii="Times New Roman" w:hAnsi="Times New Roman" w:cs="Times New Roman"/>
+                <w:rFonts w:cstheme="minorHAnsi"/>
+              </w:rPr>
+            </w:pPr>
+            <w:r>
+              <w:rPr>
+                <w:rFonts w:cstheme="minorHAnsi"/>
               </w:rPr>
               <w:t>Radvánszky Ádám János,</w:t>
             </w:r>
@@ -2972,12 +3389,12 @@
             <w:pPr>
               <w:jc w:val="center"/>
               <w:rPr>
-                <w:rFonts w:ascii="Times New Roman" w:hAnsi="Times New Roman" w:cs="Times New Roman"/>
-              </w:rPr>
-            </w:pPr>
-            <w:r>
-              <w:rPr>
-                <w:rFonts w:ascii="Times New Roman" w:hAnsi="Times New Roman" w:cs="Times New Roman"/>
+                <w:rFonts w:cstheme="minorHAnsi"/>
+              </w:rPr>
+            </w:pPr>
+            <w:r>
+              <w:rPr>
+                <w:rFonts w:cstheme="minorHAnsi"/>
               </w:rPr>
               <w:t>Orosz Kristóf</w:t>
             </w:r>
@@ -2992,12 +3409,12 @@
             <w:pPr>
               <w:jc w:val="both"/>
               <w:rPr>
-                <w:rFonts w:ascii="Times New Roman" w:hAnsi="Times New Roman" w:cs="Times New Roman"/>
-              </w:rPr>
-            </w:pPr>
-            <w:r>
-              <w:rPr>
-                <w:rFonts w:ascii="Times New Roman" w:hAnsi="Times New Roman" w:cs="Times New Roman"/>
+                <w:rFonts w:cstheme="minorHAnsi"/>
+              </w:rPr>
+            </w:pPr>
+            <w:r>
+              <w:rPr>
+                <w:rFonts w:cstheme="minorHAnsi"/>
               </w:rPr>
               <w:t>Fő feladata a tesztelési tervek kidolgozása, a manuális tesztelés elvégzése, valamint a tesztautomatizálási keretrendszer felügyelete.</w:t>
             </w:r>
@@ -3008,7 +3425,7 @@
               <w:ind w:left="0"/>
               <w:jc w:val="both"/>
               <w:rPr>
-                <w:rFonts w:ascii="Times New Roman" w:hAnsi="Times New Roman" w:cs="Times New Roman"/>
+                <w:rFonts w:cstheme="minorHAnsi"/>
                 <w:b/>
                 <w:bCs/>
               </w:rPr>
@@ -3020,12 +3437,16 @@
     <w:p>
       <w:pPr>
         <w:jc w:val="both"/>
+        <w:rPr>
+          <w:rFonts w:cstheme="minorHAnsi"/>
+        </w:rPr>
       </w:pPr>
     </w:p>
     <w:p>
       <w:pPr>
         <w:jc w:val="both"/>
         <w:rPr>
+          <w:rFonts w:cstheme="minorHAnsi"/>
           <w:b/>
           <w:bCs/>
           <w:sz w:val="26"/>
@@ -3035,6 +3456,7 @@
       <w:bookmarkStart w:id="7" w:name="dokumentum"/>
       <w:r>
         <w:rPr>
+          <w:rFonts w:cstheme="minorHAnsi"/>
           <w:b/>
           <w:bCs/>
           <w:sz w:val="26"/>
@@ -3048,50 +3470,15 @@
       <w:pPr>
         <w:jc w:val="both"/>
         <w:rPr>
-          <w:rFonts w:ascii="Times New Roman" w:hAnsi="Times New Roman" w:cs="Times New Roman"/>
-        </w:rPr>
-      </w:pPr>
-      <w:r>
-        <w:rPr>
-          <w:rFonts w:ascii="Times New Roman" w:hAnsi="Times New Roman" w:cs="Times New Roman"/>
-        </w:rPr>
-        <w:t xml:space="preserve">A </w:t>
-      </w:r>
-      <w:r>
-        <w:rPr>
-          <w:rFonts w:ascii="Times New Roman" w:hAnsi="Times New Roman" w:cs="Times New Roman"/>
-        </w:rPr>
-        <w:t>projekt</w:t>
-      </w:r>
-      <w:r>
-        <w:rPr>
-          <w:rFonts w:ascii="Times New Roman" w:hAnsi="Times New Roman" w:cs="Times New Roman"/>
-        </w:rPr>
-        <w:t>dokumentáció több szinten valósul meg,</w:t>
-      </w:r>
-      <w:r>
-        <w:rPr>
-          <w:rFonts w:ascii="Times New Roman" w:hAnsi="Times New Roman" w:cs="Times New Roman"/>
-        </w:rPr>
-        <w:t xml:space="preserve"> amely során az alábbi dokumentumok fognak elkészülni</w:t>
-      </w:r>
-      <w:r>
-        <w:rPr>
-          <w:rFonts w:ascii="Times New Roman" w:hAnsi="Times New Roman" w:cs="Times New Roman"/>
-        </w:rPr>
-        <w:t>.</w:t>
-      </w:r>
-    </w:p>
-    <w:p>
-      <w:pPr>
-        <w:jc w:val="both"/>
-        <w:rPr>
-          <w:b/>
-          <w:bCs/>
-          <w:sz w:val="26"/>
-          <w:szCs w:val="26"/>
-        </w:rPr>
-      </w:pPr>
+          <w:rFonts w:cstheme="minorHAnsi"/>
+        </w:rPr>
+      </w:pPr>
+      <w:r>
+        <w:rPr>
+          <w:rFonts w:cstheme="minorHAnsi"/>
+        </w:rPr>
+        <w:t>A projektdokumentáció több szinten valósul meg, amely során az alábbi dokumentumok fognak elkészülni.</w:t>
+      </w:r>
     </w:p>
     <w:tbl>
       <w:tblPr>
@@ -3124,7 +3511,7 @@
             <w:pPr>
               <w:jc w:val="center"/>
               <w:rPr>
-                <w:rFonts w:ascii="Times New Roman" w:hAnsi="Times New Roman" w:cs="Times New Roman"/>
+                <w:rFonts w:cstheme="minorHAnsi"/>
                 <w:b/>
                 <w:bCs/>
                 <w:sz w:val="24"/>
@@ -3133,7 +3520,7 @@
             </w:pPr>
             <w:r>
               <w:rPr>
-                <w:rFonts w:ascii="Times New Roman" w:hAnsi="Times New Roman" w:cs="Times New Roman"/>
+                <w:rFonts w:cstheme="minorHAnsi"/>
                 <w:b/>
                 <w:bCs/>
                 <w:sz w:val="24"/>
@@ -3159,14 +3546,14 @@
             <w:pPr>
               <w:jc w:val="center"/>
               <w:rPr>
-                <w:rFonts w:ascii="Times New Roman" w:hAnsi="Times New Roman" w:cs="Times New Roman"/>
+                <w:rFonts w:cstheme="minorHAnsi"/>
                 <w:sz w:val="24"/>
                 <w:szCs w:val="24"/>
               </w:rPr>
             </w:pPr>
             <w:r>
               <w:rPr>
-                <w:rFonts w:ascii="Times New Roman" w:hAnsi="Times New Roman" w:cs="Times New Roman"/>
+                <w:rFonts w:cstheme="minorHAnsi"/>
                 <w:b/>
                 <w:bCs/>
                 <w:sz w:val="24"/>
@@ -3190,12 +3577,12 @@
             <w:pPr>
               <w:jc w:val="center"/>
               <w:rPr>
-                <w:rFonts w:ascii="Times New Roman" w:hAnsi="Times New Roman" w:cs="Times New Roman"/>
-              </w:rPr>
-            </w:pPr>
-            <w:r>
-              <w:rPr>
-                <w:rFonts w:ascii="Times New Roman" w:hAnsi="Times New Roman" w:cs="Times New Roman"/>
+                <w:rFonts w:cstheme="minorHAnsi"/>
+              </w:rPr>
+            </w:pPr>
+            <w:r>
+              <w:rPr>
+                <w:rFonts w:cstheme="minorHAnsi"/>
               </w:rPr>
               <w:t>PROJEKT TERV</w:t>
             </w:r>
@@ -3212,12 +3599,12 @@
             <w:pPr>
               <w:jc w:val="both"/>
               <w:rPr>
-                <w:rFonts w:ascii="Times New Roman" w:hAnsi="Times New Roman" w:cs="Times New Roman"/>
-              </w:rPr>
-            </w:pPr>
-            <w:r>
-              <w:rPr>
-                <w:rFonts w:ascii="Times New Roman" w:hAnsi="Times New Roman" w:cs="Times New Roman"/>
+                <w:rFonts w:cstheme="minorHAnsi"/>
+              </w:rPr>
+            </w:pPr>
+            <w:r>
+              <w:rPr>
+                <w:rFonts w:cstheme="minorHAnsi"/>
               </w:rPr>
               <w:t>A projekt terv tartalmazza a csoporttagok adatait, a fejlesztési ütemtervet és az elérendő eredményeket. Meghatározza a programozási nyelveket, technikai eszközöket, valamint a dokumentáció és tesztelés követelményeit.</w:t>
             </w:r>
@@ -3234,12 +3621,12 @@
             <w:pPr>
               <w:jc w:val="center"/>
               <w:rPr>
-                <w:rFonts w:ascii="Times New Roman" w:hAnsi="Times New Roman" w:cs="Times New Roman"/>
-              </w:rPr>
-            </w:pPr>
-            <w:r>
-              <w:rPr>
-                <w:rFonts w:ascii="Times New Roman" w:hAnsi="Times New Roman" w:cs="Times New Roman"/>
+                <w:rFonts w:cstheme="minorHAnsi"/>
+              </w:rPr>
+            </w:pPr>
+            <w:r>
+              <w:rPr>
+                <w:rFonts w:cstheme="minorHAnsi"/>
               </w:rPr>
               <w:t>VÍZIÓ</w:t>
             </w:r>
@@ -3253,12 +3640,12 @@
             <w:pPr>
               <w:jc w:val="both"/>
               <w:rPr>
-                <w:rFonts w:ascii="Times New Roman" w:hAnsi="Times New Roman" w:cs="Times New Roman"/>
-              </w:rPr>
-            </w:pPr>
-            <w:r>
-              <w:rPr>
-                <w:rFonts w:ascii="Times New Roman" w:hAnsi="Times New Roman" w:cs="Times New Roman"/>
+                <w:rFonts w:cstheme="minorHAnsi"/>
+              </w:rPr>
+            </w:pPr>
+            <w:r>
+              <w:rPr>
+                <w:rFonts w:cstheme="minorHAnsi"/>
               </w:rPr>
               <w:t>Fő célja a rendszer általános képének megalkotása, a probléma megértése. Ennek érdekében vizsgálja, kiknek az érdekét szolgálja a probléma megoldása, kik lesznek a használói, melyek lesznek a legfontosabb hatásai.</w:t>
             </w:r>
@@ -3275,12 +3662,12 @@
             <w:pPr>
               <w:jc w:val="center"/>
               <w:rPr>
-                <w:rFonts w:ascii="Times New Roman" w:hAnsi="Times New Roman" w:cs="Times New Roman"/>
-              </w:rPr>
-            </w:pPr>
-            <w:r>
-              <w:rPr>
-                <w:rFonts w:ascii="Times New Roman" w:hAnsi="Times New Roman" w:cs="Times New Roman"/>
+                <w:rFonts w:cstheme="minorHAnsi"/>
+              </w:rPr>
+            </w:pPr>
+            <w:r>
+              <w:rPr>
+                <w:rFonts w:cstheme="minorHAnsi"/>
               </w:rPr>
               <w:t>SOFTWARE KÖVETELMÉNY ANALÍZIS</w:t>
             </w:r>
@@ -3294,12 +3681,12 @@
             <w:pPr>
               <w:jc w:val="both"/>
               <w:rPr>
-                <w:rFonts w:ascii="Times New Roman" w:hAnsi="Times New Roman" w:cs="Times New Roman"/>
-              </w:rPr>
-            </w:pPr>
-            <w:r>
-              <w:rPr>
-                <w:rFonts w:ascii="Times New Roman" w:hAnsi="Times New Roman" w:cs="Times New Roman"/>
+                <w:rFonts w:cstheme="minorHAnsi"/>
+              </w:rPr>
+            </w:pPr>
+            <w:r>
+              <w:rPr>
+                <w:rFonts w:cstheme="minorHAnsi"/>
               </w:rPr>
               <w:t>A RUP legelső fázisában elkezdett, és a következő fázisban részletesebben kidolgozott dokumentum, amely a tervezéshez szükséges részletességgel foglalja össze a rendszerrel szemben támasztott funkcionális és nem funkcionális követelményeket.</w:t>
             </w:r>
@@ -3316,12 +3703,12 @@
             <w:pPr>
               <w:jc w:val="center"/>
               <w:rPr>
-                <w:rFonts w:ascii="Times New Roman" w:hAnsi="Times New Roman" w:cs="Times New Roman"/>
-              </w:rPr>
-            </w:pPr>
-            <w:r>
-              <w:rPr>
-                <w:rFonts w:ascii="Times New Roman" w:hAnsi="Times New Roman" w:cs="Times New Roman"/>
+                <w:rFonts w:cstheme="minorHAnsi"/>
+              </w:rPr>
+            </w:pPr>
+            <w:r>
+              <w:rPr>
+                <w:rFonts w:cstheme="minorHAnsi"/>
               </w:rPr>
               <w:t>FELHASZNÁLÓI KÉZIKÖNYV</w:t>
             </w:r>
@@ -3335,12 +3722,12 @@
             <w:pPr>
               <w:jc w:val="both"/>
               <w:rPr>
-                <w:rFonts w:ascii="Times New Roman" w:hAnsi="Times New Roman" w:cs="Times New Roman"/>
-              </w:rPr>
-            </w:pPr>
-            <w:r>
-              <w:rPr>
-                <w:rFonts w:ascii="Times New Roman" w:hAnsi="Times New Roman" w:cs="Times New Roman"/>
+                <w:rFonts w:cstheme="minorHAnsi"/>
+              </w:rPr>
+            </w:pPr>
+            <w:r>
+              <w:rPr>
+                <w:rFonts w:cstheme="minorHAnsi"/>
               </w:rPr>
               <w:t>Segítségnyújtás a webalkalmazás használatához.</w:t>
             </w:r>
@@ -3357,12 +3744,12 @@
             <w:pPr>
               <w:jc w:val="center"/>
               <w:rPr>
-                <w:rFonts w:ascii="Times New Roman" w:hAnsi="Times New Roman" w:cs="Times New Roman"/>
-              </w:rPr>
-            </w:pPr>
-            <w:r>
-              <w:rPr>
-                <w:rFonts w:ascii="Times New Roman" w:hAnsi="Times New Roman" w:cs="Times New Roman"/>
+                <w:rFonts w:cstheme="minorHAnsi"/>
+              </w:rPr>
+            </w:pPr>
+            <w:r>
+              <w:rPr>
+                <w:rFonts w:cstheme="minorHAnsi"/>
               </w:rPr>
               <w:t>ANALÍZIS MODELL</w:t>
             </w:r>
@@ -3376,12 +3763,12 @@
             <w:pPr>
               <w:jc w:val="both"/>
               <w:rPr>
-                <w:rFonts w:ascii="Times New Roman" w:hAnsi="Times New Roman" w:cs="Times New Roman"/>
-              </w:rPr>
-            </w:pPr>
-            <w:r>
-              <w:rPr>
-                <w:rFonts w:ascii="Times New Roman" w:hAnsi="Times New Roman" w:cs="Times New Roman"/>
+                <w:rFonts w:cstheme="minorHAnsi"/>
+              </w:rPr>
+            </w:pPr>
+            <w:r>
+              <w:rPr>
+                <w:rFonts w:cstheme="minorHAnsi"/>
               </w:rPr>
               <w:t>Az analízis modellt az alkalmazás követelményeinek és üzleti igényeinek részletes feltérképezésére használjuk. Ez segít abban, hogy minden érintett fél közös megértést kapjon a projekt céljairól és elvárásairól.</w:t>
             </w:r>
@@ -3398,12 +3785,12 @@
             <w:pPr>
               <w:jc w:val="center"/>
               <w:rPr>
-                <w:rFonts w:ascii="Times New Roman" w:hAnsi="Times New Roman" w:cs="Times New Roman"/>
-              </w:rPr>
-            </w:pPr>
-            <w:r>
-              <w:rPr>
-                <w:rFonts w:ascii="Times New Roman" w:hAnsi="Times New Roman" w:cs="Times New Roman"/>
+                <w:rFonts w:cstheme="minorHAnsi"/>
+              </w:rPr>
+            </w:pPr>
+            <w:r>
+              <w:rPr>
+                <w:rFonts w:cstheme="minorHAnsi"/>
               </w:rPr>
               <w:t>RENDSZERTERVEZÉS</w:t>
             </w:r>
@@ -3417,12 +3804,12 @@
             <w:pPr>
               <w:jc w:val="both"/>
               <w:rPr>
-                <w:rFonts w:ascii="Times New Roman" w:hAnsi="Times New Roman" w:cs="Times New Roman"/>
-              </w:rPr>
-            </w:pPr>
-            <w:r>
-              <w:rPr>
-                <w:rFonts w:ascii="Times New Roman" w:hAnsi="Times New Roman" w:cs="Times New Roman"/>
+                <w:rFonts w:cstheme="minorHAnsi"/>
+              </w:rPr>
+            </w:pPr>
+            <w:r>
+              <w:rPr>
+                <w:rFonts w:cstheme="minorHAnsi"/>
               </w:rPr>
               <w:t>A rendszertervezési dokumentumok a technikai architektúra és a megoldási stratégia részletezésére szolgálnak. Ezek az útmutatók biztosítják, hogy a fejlesztőcsapat átlássa a rendszer felépítését és integrációs folyamatait a hatékony implementáció érdekében.</w:t>
             </w:r>
@@ -3439,12 +3826,12 @@
             <w:pPr>
               <w:jc w:val="center"/>
               <w:rPr>
-                <w:rFonts w:ascii="Times New Roman" w:hAnsi="Times New Roman" w:cs="Times New Roman"/>
-              </w:rPr>
-            </w:pPr>
-            <w:r>
-              <w:rPr>
-                <w:rFonts w:ascii="Times New Roman" w:hAnsi="Times New Roman" w:cs="Times New Roman"/>
+                <w:rFonts w:cstheme="minorHAnsi"/>
+              </w:rPr>
+            </w:pPr>
+            <w:r>
+              <w:rPr>
+                <w:rFonts w:cstheme="minorHAnsi"/>
               </w:rPr>
               <w:t>OMT OBJEKTUM TERVEZÉS</w:t>
             </w:r>
@@ -3458,20 +3845,14 @@
             <w:pPr>
               <w:jc w:val="both"/>
               <w:rPr>
-                <w:rFonts w:ascii="Times New Roman" w:hAnsi="Times New Roman" w:cs="Times New Roman"/>
-              </w:rPr>
-            </w:pPr>
-            <w:r>
-              <w:rPr>
-                <w:rFonts w:ascii="Times New Roman" w:hAnsi="Times New Roman" w:cs="Times New Roman"/>
-              </w:rPr>
-              <w:t>Prototípus jellegű implementációs kezdetek és egy nagyvonalú tesztelési terv</w:t>
-            </w:r>
-            <w:r>
-              <w:rPr>
-                <w:rFonts w:ascii="Times New Roman" w:hAnsi="Times New Roman" w:cs="Times New Roman"/>
-              </w:rPr>
-              <w:t>.</w:t>
+                <w:rFonts w:cstheme="minorHAnsi"/>
+              </w:rPr>
+            </w:pPr>
+            <w:r>
+              <w:rPr>
+                <w:rFonts w:cstheme="minorHAnsi"/>
+              </w:rPr>
+              <w:t>Prototípus jellegű implementációs kezdetek és egy nagyvonalú tesztelési terv.</w:t>
             </w:r>
           </w:p>
         </w:tc>
@@ -3480,13 +3861,8 @@
     <w:p>
       <w:pPr>
         <w:jc w:val="both"/>
-      </w:pPr>
-    </w:p>
-    <w:p>
-      <w:pPr>
-        <w:jc w:val="both"/>
-        <w:rPr>
-          <w:rFonts w:ascii="Times New Roman" w:hAnsi="Times New Roman" w:cs="Times New Roman"/>
+        <w:rPr>
+          <w:rFonts w:cstheme="minorHAnsi"/>
           <w:b/>
           <w:bCs/>
           <w:sz w:val="26"/>
@@ -3496,7 +3872,7 @@
       <w:bookmarkStart w:id="8" w:name="teszteles"/>
       <w:r>
         <w:rPr>
-          <w:rFonts w:ascii="Times New Roman" w:hAnsi="Times New Roman" w:cs="Times New Roman"/>
+          <w:rFonts w:cstheme="minorHAnsi"/>
           <w:b/>
           <w:bCs/>
           <w:sz w:val="26"/>
@@ -3511,46 +3887,28 @@
       <w:pPr>
         <w:jc w:val="both"/>
         <w:rPr>
-          <w:rFonts w:ascii="Times New Roman" w:hAnsi="Times New Roman" w:cs="Times New Roman"/>
-        </w:rPr>
-      </w:pPr>
-      <w:r>
-        <w:rPr>
-          <w:rFonts w:ascii="Times New Roman" w:hAnsi="Times New Roman" w:cs="Times New Roman"/>
-        </w:rPr>
-        <w:t>A szoftver megbízható működésének és a hibamentes felhasználói élménynek az alapja a többszintű tesztelési stratégia. A tesztelési folyamat</w:t>
-      </w:r>
-      <w:r>
-        <w:rPr>
-          <w:rFonts w:ascii="Times New Roman" w:hAnsi="Times New Roman" w:cs="Times New Roman"/>
-        </w:rPr>
-        <w:t>unk</w:t>
-      </w:r>
-      <w:r>
-        <w:rPr>
-          <w:rFonts w:ascii="Times New Roman" w:hAnsi="Times New Roman" w:cs="Times New Roman"/>
-        </w:rPr>
-        <w:t xml:space="preserve"> a fejlesztés szerves részét</w:t>
-      </w:r>
-      <w:r>
-        <w:rPr>
-          <w:rFonts w:ascii="Times New Roman" w:hAnsi="Times New Roman" w:cs="Times New Roman"/>
-        </w:rPr>
-        <w:t xml:space="preserve"> fogják képezni.</w:t>
+          <w:rFonts w:cstheme="minorHAnsi"/>
+        </w:rPr>
+      </w:pPr>
+      <w:r>
+        <w:rPr>
+          <w:rFonts w:cstheme="minorHAnsi"/>
+        </w:rPr>
+        <w:t>A szoftver megbízható működésének és a hibamentes felhasználói élménynek az alapja a többszintű tesztelési stratégia. A tesztelési folyamatunk a fejlesztés szerves részét fogják képezni.</w:t>
       </w:r>
     </w:p>
     <w:p>
       <w:pPr>
         <w:jc w:val="both"/>
         <w:rPr>
-          <w:rFonts w:ascii="Times New Roman" w:hAnsi="Times New Roman" w:cs="Times New Roman"/>
-          <w:b/>
-          <w:bCs/>
-        </w:rPr>
-      </w:pPr>
-      <w:r>
-        <w:rPr>
-          <w:rFonts w:ascii="Times New Roman" w:hAnsi="Times New Roman" w:cs="Times New Roman"/>
+          <w:rFonts w:cstheme="minorHAnsi"/>
+          <w:b/>
+          <w:bCs/>
+        </w:rPr>
+      </w:pPr>
+      <w:r>
+        <w:rPr>
+          <w:rFonts w:cstheme="minorHAnsi"/>
           <w:b/>
           <w:bCs/>
         </w:rPr>
@@ -3566,28 +3924,20 @@
         <w:spacing w:line="278" w:lineRule="auto"/>
         <w:jc w:val="both"/>
         <w:rPr>
-          <w:rFonts w:ascii="Times New Roman" w:hAnsi="Times New Roman" w:cs="Times New Roman"/>
-        </w:rPr>
-      </w:pPr>
-      <w:r>
-        <w:rPr>
-          <w:rFonts w:ascii="Times New Roman" w:hAnsi="Times New Roman" w:cs="Times New Roman"/>
-          <w:b/>
-          <w:bCs/>
-        </w:rPr>
-        <w:t>Egységtesztek</w:t>
-      </w:r>
-      <w:r>
-        <w:rPr>
-          <w:rFonts w:ascii="Times New Roman" w:hAnsi="Times New Roman" w:cs="Times New Roman"/>
-          <w:b/>
-          <w:bCs/>
-        </w:rPr>
-        <w:t xml:space="preserve">: </w:t>
-      </w:r>
-      <w:r>
-        <w:rPr>
-          <w:rFonts w:ascii="Times New Roman" w:hAnsi="Times New Roman" w:cs="Times New Roman"/>
+          <w:rFonts w:cstheme="minorHAnsi"/>
+        </w:rPr>
+      </w:pPr>
+      <w:r>
+        <w:rPr>
+          <w:rFonts w:cstheme="minorHAnsi"/>
+          <w:b/>
+          <w:bCs/>
+        </w:rPr>
+        <w:t xml:space="preserve">Egységtesztek: </w:t>
+      </w:r>
+      <w:r>
+        <w:rPr>
+          <w:rFonts w:cstheme="minorHAnsi"/>
         </w:rPr>
         <w:t>A legkisebb, önállóan futtatható kódrészletek tesztelése.</w:t>
       </w:r>
@@ -3601,12 +3951,12 @@
         <w:spacing w:line="278" w:lineRule="auto"/>
         <w:jc w:val="both"/>
         <w:rPr>
-          <w:rFonts w:ascii="Times New Roman" w:hAnsi="Times New Roman" w:cs="Times New Roman"/>
-        </w:rPr>
-      </w:pPr>
-      <w:r>
-        <w:rPr>
-          <w:rFonts w:ascii="Times New Roman" w:hAnsi="Times New Roman" w:cs="Times New Roman"/>
+          <w:rFonts w:cstheme="minorHAnsi"/>
+        </w:rPr>
+      </w:pPr>
+      <w:r>
+        <w:rPr>
+          <w:rFonts w:cstheme="minorHAnsi"/>
           <w:b/>
           <w:bCs/>
         </w:rPr>
@@ -3614,33 +3964,9 @@
       </w:r>
       <w:r>
         <w:rPr>
-          <w:rFonts w:ascii="Times New Roman" w:hAnsi="Times New Roman" w:cs="Times New Roman"/>
-        </w:rPr>
-        <w:t xml:space="preserve"> Célja annak ellenőrzése, hogy az egyedi komponensek</w:t>
-      </w:r>
-      <w:r>
-        <w:rPr>
-          <w:rFonts w:ascii="Times New Roman" w:hAnsi="Times New Roman" w:cs="Times New Roman"/>
-        </w:rPr>
-        <w:t xml:space="preserve"> mint például</w:t>
-      </w:r>
-      <w:r>
-        <w:rPr>
-          <w:rFonts w:ascii="Times New Roman" w:hAnsi="Times New Roman" w:cs="Times New Roman"/>
-        </w:rPr>
-        <w:t xml:space="preserve"> </w:t>
-      </w:r>
-      <w:r>
-        <w:rPr>
-          <w:rFonts w:ascii="Times New Roman" w:hAnsi="Times New Roman" w:cs="Times New Roman"/>
-        </w:rPr>
-        <w:t xml:space="preserve">az </w:t>
-      </w:r>
-      <w:r>
-        <w:rPr>
-          <w:rFonts w:ascii="Times New Roman" w:hAnsi="Times New Roman" w:cs="Times New Roman"/>
-        </w:rPr>
-        <w:t>adatbázis-kapcsolatok, külső API hívások, frontend-backend kommunikáció megfelelően működnek-e együtt.</w:t>
+          <w:rFonts w:cstheme="minorHAnsi"/>
+        </w:rPr>
+        <w:t xml:space="preserve"> Célja annak ellenőrzése, hogy az egyedi komponensek mint például az adatbázis-kapcsolatok, külső API hívások, frontend-backend kommunikáció megfelelően működnek-e együtt.</w:t>
       </w:r>
     </w:p>
     <w:p>
@@ -3651,10 +3977,13 @@
         </w:numPr>
         <w:spacing w:line="278" w:lineRule="auto"/>
         <w:jc w:val="both"/>
-      </w:pPr>
-      <w:r>
-        <w:rPr>
-          <w:rFonts w:ascii="Times New Roman" w:hAnsi="Times New Roman" w:cs="Times New Roman"/>
+        <w:rPr>
+          <w:rFonts w:cstheme="minorHAnsi"/>
+        </w:rPr>
+      </w:pPr>
+      <w:r>
+        <w:rPr>
+          <w:rFonts w:cstheme="minorHAnsi"/>
           <w:b/>
           <w:bCs/>
         </w:rPr>
@@ -3662,7 +3991,7 @@
       </w:r>
       <w:r>
         <w:rPr>
-          <w:rFonts w:ascii="Times New Roman" w:hAnsi="Times New Roman" w:cs="Times New Roman"/>
+          <w:rFonts w:cstheme="minorHAnsi"/>
         </w:rPr>
         <w:t xml:space="preserve"> A teljes alkalmazás tesztelése felhasználói szemszögből, szimulálva a valós felhasználói folyamatokat a bejelentkezéstől egy adott tranzakció lezárásáig. </w:t>
       </w:r>
